--- a/course_work.docx
+++ b/course_work.docx
@@ -6,7 +6,7 @@
       <w:pPr>
         <w:pStyle w:val="Style18"/>
         <w:spacing w:lineRule="auto" w:line="240" w:before="0" w:after="0"/>
-        <w:ind w:left="0" w:right="0" w:hanging="0"/>
+        <w:ind w:hanging="0"/>
         <w:jc w:val="center"/>
         <w:rPr>
           <w:rFonts w:cs="Times New Roman"/>
@@ -29,7 +29,7 @@
       <w:pPr>
         <w:pStyle w:val="Style18"/>
         <w:spacing w:lineRule="auto" w:line="240" w:before="0" w:after="0"/>
-        <w:ind w:left="0" w:right="0" w:hanging="0"/>
+        <w:ind w:hanging="0"/>
         <w:jc w:val="center"/>
         <w:rPr>
           <w:rFonts w:cs="Times New Roman"/>
@@ -52,7 +52,7 @@
       <w:pPr>
         <w:pStyle w:val="Style18"/>
         <w:spacing w:lineRule="auto" w:line="240" w:before="0" w:after="0"/>
-        <w:ind w:left="0" w:right="0" w:hanging="0"/>
+        <w:ind w:hanging="0"/>
         <w:jc w:val="center"/>
         <w:rPr>
           <w:rFonts w:cs="Times New Roman"/>
@@ -75,7 +75,7 @@
       <w:pPr>
         <w:pStyle w:val="Style18"/>
         <w:spacing w:lineRule="auto" w:line="240" w:before="0" w:after="0"/>
-        <w:ind w:left="0" w:right="0" w:hanging="0"/>
+        <w:ind w:hanging="0"/>
         <w:jc w:val="center"/>
         <w:rPr>
           <w:rFonts w:cs="Times New Roman"/>
@@ -98,7 +98,7 @@
       <w:pPr>
         <w:pStyle w:val="Style18"/>
         <w:spacing w:lineRule="auto" w:line="240" w:before="0" w:after="0"/>
-        <w:ind w:left="0" w:right="0" w:hanging="0"/>
+        <w:ind w:hanging="0"/>
         <w:jc w:val="center"/>
         <w:rPr>
           <w:rFonts w:cs="Times New Roman"/>
@@ -121,7 +121,7 @@
       <w:pPr>
         <w:pStyle w:val="Style18"/>
         <w:spacing w:lineRule="auto" w:line="240" w:before="0" w:after="0"/>
-        <w:ind w:left="0" w:right="0" w:hanging="0"/>
+        <w:ind w:hanging="0"/>
         <w:jc w:val="center"/>
         <w:rPr>
           <w:rFonts w:cs="Times New Roman"/>
@@ -223,7 +223,7 @@
     <w:p>
       <w:pPr>
         <w:pStyle w:val="Style18"/>
-        <w:ind w:left="0" w:right="0" w:hanging="0"/>
+        <w:ind w:hanging="0"/>
         <w:rPr>
           <w:rFonts w:cs="Times New Roman"/>
           <w:b/>
@@ -246,7 +246,7 @@
     <w:p>
       <w:pPr>
         <w:pStyle w:val="Style18"/>
-        <w:ind w:left="0" w:right="0" w:hanging="0"/>
+        <w:ind w:hanging="0"/>
         <w:rPr>
           <w:rFonts w:cs="Times New Roman"/>
           <w:b/>
@@ -269,7 +269,7 @@
     <w:p>
       <w:pPr>
         <w:pStyle w:val="Style18"/>
-        <w:ind w:left="0" w:right="0" w:hanging="0"/>
+        <w:ind w:hanging="0"/>
         <w:rPr>
           <w:rFonts w:cs="Times New Roman"/>
           <w:b/>
@@ -459,61 +459,61 @@
     <w:p>
       <w:pPr>
         <w:pStyle w:val="Style18"/>
-        <w:ind w:left="0" w:right="0" w:hanging="0"/>
-        <w:rPr>
-          <w:rFonts w:cs="Times New Roman"/>
-          <w:szCs w:val="28"/>
-          <w:lang w:eastAsia="ru-RU"/>
-        </w:rPr>
-      </w:pPr>
-      <w:r>
-        <w:rPr>
-          <w:rFonts w:cs="Times New Roman"/>
-          <w:szCs w:val="28"/>
-          <w:lang w:eastAsia="ru-RU"/>
-        </w:rPr>
-      </w:r>
-    </w:p>
-    <w:p>
-      <w:pPr>
-        <w:pStyle w:val="Style18"/>
-        <w:ind w:left="0" w:right="0" w:hanging="0"/>
-        <w:rPr>
-          <w:rFonts w:cs="Times New Roman"/>
-          <w:szCs w:val="28"/>
-          <w:lang w:eastAsia="ru-RU"/>
-        </w:rPr>
-      </w:pPr>
-      <w:r>
-        <w:rPr>
-          <w:rFonts w:cs="Times New Roman"/>
-          <w:szCs w:val="28"/>
-          <w:lang w:eastAsia="ru-RU"/>
-        </w:rPr>
-      </w:r>
-    </w:p>
-    <w:p>
-      <w:pPr>
-        <w:pStyle w:val="Style18"/>
-        <w:ind w:left="0" w:right="0" w:hanging="0"/>
-        <w:rPr>
-          <w:rFonts w:cs="Times New Roman"/>
-          <w:szCs w:val="28"/>
-          <w:lang w:eastAsia="ru-RU"/>
-        </w:rPr>
-      </w:pPr>
-      <w:r>
-        <w:rPr>
-          <w:rFonts w:cs="Times New Roman"/>
-          <w:szCs w:val="28"/>
-          <w:lang w:eastAsia="ru-RU"/>
-        </w:rPr>
-      </w:r>
-    </w:p>
-    <w:p>
-      <w:pPr>
-        <w:pStyle w:val="Style18"/>
-        <w:ind w:left="0" w:right="0" w:hanging="0"/>
+        <w:ind w:hanging="0"/>
+        <w:rPr>
+          <w:rFonts w:cs="Times New Roman"/>
+          <w:szCs w:val="28"/>
+          <w:lang w:eastAsia="ru-RU"/>
+        </w:rPr>
+      </w:pPr>
+      <w:r>
+        <w:rPr>
+          <w:rFonts w:cs="Times New Roman"/>
+          <w:szCs w:val="28"/>
+          <w:lang w:eastAsia="ru-RU"/>
+        </w:rPr>
+      </w:r>
+    </w:p>
+    <w:p>
+      <w:pPr>
+        <w:pStyle w:val="Style18"/>
+        <w:ind w:hanging="0"/>
+        <w:rPr>
+          <w:rFonts w:cs="Times New Roman"/>
+          <w:szCs w:val="28"/>
+          <w:lang w:eastAsia="ru-RU"/>
+        </w:rPr>
+      </w:pPr>
+      <w:r>
+        <w:rPr>
+          <w:rFonts w:cs="Times New Roman"/>
+          <w:szCs w:val="28"/>
+          <w:lang w:eastAsia="ru-RU"/>
+        </w:rPr>
+      </w:r>
+    </w:p>
+    <w:p>
+      <w:pPr>
+        <w:pStyle w:val="Style18"/>
+        <w:ind w:hanging="0"/>
+        <w:rPr>
+          <w:rFonts w:cs="Times New Roman"/>
+          <w:szCs w:val="28"/>
+          <w:lang w:eastAsia="ru-RU"/>
+        </w:rPr>
+      </w:pPr>
+      <w:r>
+        <w:rPr>
+          <w:rFonts w:cs="Times New Roman"/>
+          <w:szCs w:val="28"/>
+          <w:lang w:eastAsia="ru-RU"/>
+        </w:rPr>
+      </w:r>
+    </w:p>
+    <w:p>
+      <w:pPr>
+        <w:pStyle w:val="Style18"/>
+        <w:ind w:hanging="0"/>
         <w:jc w:val="left"/>
         <w:rPr>
           <w:rFonts w:cs="Times New Roman"/>
@@ -547,7 +547,7 @@
     <w:p>
       <w:pPr>
         <w:pStyle w:val="Style18"/>
-        <w:ind w:left="0" w:right="0" w:hanging="0"/>
+        <w:ind w:hanging="0"/>
         <w:jc w:val="left"/>
         <w:rPr>
           <w:rFonts w:cs="Times New Roman"/>
@@ -573,9 +573,11 @@
     <w:p>
       <w:pPr>
         <w:pStyle w:val="Style18"/>
-        <w:ind w:left="0" w:right="0" w:hanging="0"/>
+        <w:ind w:hanging="0"/>
         <w:jc w:val="left"/>
-        <w:rPr/>
+        <w:rPr>
+          <w:rFonts w:cs="Times New Roman"/>
+        </w:rPr>
       </w:pPr>
       <w:r>
         <w:rPr>
@@ -596,7 +598,6 @@
       <w:r>
         <w:rPr>
           <w:rFonts w:eastAsia="Times New Roman" w:cs="Times New Roman"/>
-          <w:sz w:val="28"/>
           <w:szCs w:val="28"/>
           <w:lang w:eastAsia="ru-RU"/>
         </w:rPr>
@@ -606,7 +607,7 @@
     <w:p>
       <w:pPr>
         <w:pStyle w:val="Style18"/>
-        <w:ind w:left="0" w:right="0" w:hanging="0"/>
+        <w:ind w:hanging="0"/>
         <w:jc w:val="left"/>
         <w:rPr>
           <w:rFonts w:cs="Times New Roman"/>
@@ -625,25 +626,25 @@
     <w:p>
       <w:pPr>
         <w:pStyle w:val="Style18"/>
-        <w:ind w:left="0" w:right="0" w:hanging="0"/>
-        <w:rPr>
-          <w:rFonts w:cs="Times New Roman"/>
-          <w:szCs w:val="28"/>
-          <w:lang w:eastAsia="ru-RU"/>
-        </w:rPr>
-      </w:pPr>
-      <w:r>
-        <w:rPr>
-          <w:rFonts w:cs="Times New Roman"/>
-          <w:szCs w:val="28"/>
-          <w:lang w:eastAsia="ru-RU"/>
-        </w:rPr>
-      </w:r>
-    </w:p>
-    <w:p>
-      <w:pPr>
-        <w:pStyle w:val="Style18"/>
-        <w:ind w:left="0" w:right="0" w:hanging="0"/>
+        <w:ind w:hanging="0"/>
+        <w:rPr>
+          <w:rFonts w:cs="Times New Roman"/>
+          <w:szCs w:val="28"/>
+          <w:lang w:eastAsia="ru-RU"/>
+        </w:rPr>
+      </w:pPr>
+      <w:r>
+        <w:rPr>
+          <w:rFonts w:cs="Times New Roman"/>
+          <w:szCs w:val="28"/>
+          <w:lang w:eastAsia="ru-RU"/>
+        </w:rPr>
+      </w:r>
+    </w:p>
+    <w:p>
+      <w:pPr>
+        <w:pStyle w:val="Style18"/>
+        <w:ind w:hanging="0"/>
         <w:jc w:val="center"/>
         <w:rPr>
           <w:rFonts w:cs="Times New Roman"/>
@@ -666,7 +667,6 @@
     <w:p>
       <w:pPr>
         <w:pStyle w:val="Normal"/>
-        <w:ind w:left="0" w:right="0" w:hanging="0"/>
         <w:jc w:val="center"/>
         <w:rPr>
           <w:rFonts w:ascii="Times New Roman" w:hAnsi="Times New Roman" w:cs="Times New Roman"/>
@@ -674,8 +674,6 @@
           <w:szCs w:val="28"/>
         </w:rPr>
       </w:pPr>
-      <w:bookmarkStart w:id="0" w:name="_Toc462395221"/>
-      <w:bookmarkStart w:id="1" w:name="_Toc462395221"/>
       <w:r>
         <w:rPr>
           <w:rFonts w:cs="Times New Roman" w:ascii="Times New Roman" w:hAnsi="Times New Roman"/>
@@ -687,6 +685,7 @@
     <w:p>
       <w:pPr>
         <w:pStyle w:val="Style19"/>
+        <w:ind w:left="720" w:hanging="0"/>
         <w:rPr>
           <w:rFonts w:cs="Times New Roman"/>
           <w:b w:val="false"/>
@@ -694,10 +693,10 @@
           <w:sz w:val="28"/>
         </w:rPr>
       </w:pPr>
-      <w:bookmarkStart w:id="2" w:name="_Toc462395221"/>
-      <w:bookmarkStart w:id="3" w:name="__DdeLink__1089_35210786"/>
-      <w:bookmarkEnd w:id="2"/>
-      <w:bookmarkEnd w:id="3"/>
+      <w:bookmarkStart w:id="0" w:name="_Toc462395221"/>
+      <w:bookmarkStart w:id="1" w:name="__DdeLink__1089_35210786"/>
+      <w:bookmarkEnd w:id="0"/>
+      <w:bookmarkEnd w:id="1"/>
       <w:r>
         <w:rPr>
           <w:rFonts w:cs="Times New Roman"/>
@@ -710,7 +709,9 @@
     <w:p>
       <w:pPr>
         <w:pStyle w:val="Style20"/>
-        <w:rPr/>
+        <w:rPr>
+          <w:rFonts w:cs="Times New Roman"/>
+        </w:rPr>
       </w:pPr>
       <w:r>
         <w:rPr>
@@ -753,81 +754,13 @@
     <w:p>
       <w:pPr>
         <w:pStyle w:val="Style19"/>
+        <w:ind w:left="720" w:hanging="0"/>
         <w:jc w:val="left"/>
-        <w:rPr/>
-      </w:pPr>
-      <w:r>
-        <w:rPr>
-          <w:rFonts w:cs="Times New Roman"/>
-          <w:b w:val="false"/>
-          <w:sz w:val="28"/>
-          <w:szCs w:val="28"/>
-        </w:rPr>
-        <w:tab/>
-        <w:tab/>
-        <w:tab/>
-        <w:tab/>
-        <w:t>ОБОСНОВАНИЕ</w:t>
-      </w:r>
-    </w:p>
-    <w:p>
-      <w:pPr>
-        <w:pStyle w:val="Style19"/>
-        <w:jc w:val="left"/>
-        <w:rPr>
-          <w:rFonts w:cs="Times New Roman"/>
-        </w:rPr>
-      </w:pPr>
-      <w:r>
-        <w:rPr>
-          <w:rFonts w:cs="Times New Roman"/>
-          <w:b w:val="false"/>
-          <w:sz w:val="28"/>
-          <w:szCs w:val="28"/>
-        </w:rPr>
-        <w:t>Из приведенной во введении информации следует, что и</w:t>
-      </w:r>
-      <w:r>
-        <w:rPr>
-          <w:rFonts w:cs="Times New Roman"/>
-          <w:b w:val="false"/>
-          <w:sz w:val="28"/>
-          <w:szCs w:val="28"/>
-        </w:rPr>
-        <w:t xml:space="preserve">нтернет-магазин, обладающий трёхмерной витриной, значительно упрощает жизнь посетителя и увеличивает показатели продаж. Но всё же в настоящее время можно наблюдать, что 3D-представление товаров – достаточно редкое явление. Таким образом, в рамках </w:t>
-      </w:r>
-      <w:r>
-        <w:rPr>
-          <w:rFonts w:cs="Times New Roman"/>
-          <w:b w:val="false"/>
-          <w:sz w:val="28"/>
-          <w:szCs w:val="28"/>
-        </w:rPr>
-        <w:t>курсовой работы</w:t>
-      </w:r>
-      <w:r>
-        <w:rPr>
-          <w:rFonts w:cs="Times New Roman"/>
-          <w:b w:val="false"/>
-          <w:sz w:val="28"/>
-          <w:szCs w:val="28"/>
-        </w:rPr>
-        <w:t xml:space="preserve"> было принято решение создать часть интернет-магазина с товаром, который был бы представлен в виде трёхмерной модели. А чтобы процесс покупки для пользователей был более интересным, решено реализовать всё в виде конструктора. Конструирование товара – это ещё один дополнительный шаг в сторону удобства для покупателя. Они могут самостоятельно подобрать внешний вид или характеристики в зависимости от своих нужд и интересов.</w:t>
-      </w:r>
-      <w:r>
-        <w:br w:type="page"/>
-      </w:r>
-    </w:p>
-    <w:p>
-      <w:pPr>
-        <w:pStyle w:val="Normal"/>
-        <w:jc w:val="center"/>
         <w:rPr>
           <w:rFonts w:cs="Times New Roman"/>
           <w:b w:val="false"/>
           <w:b w:val="false"/>
           <w:sz w:val="28"/>
-          <w:szCs w:val="28"/>
         </w:rPr>
       </w:pPr>
       <w:r>
@@ -835,253 +768,23 @@
           <w:rFonts w:cs="Times New Roman"/>
           <w:b w:val="false"/>
           <w:sz w:val="28"/>
-          <w:szCs w:val="28"/>
-        </w:rPr>
-        <w:t>ОПИСАНИЕ</w:t>
-      </w:r>
-    </w:p>
-    <w:p>
-      <w:pPr>
-        <w:pStyle w:val="Style20"/>
-        <w:rPr/>
-      </w:pPr>
-      <w:bookmarkStart w:id="4" w:name="_Toc462395224"/>
-      <w:r>
-        <w:rPr>
-          <w:rFonts w:cs="Times New Roman"/>
-        </w:rPr>
-        <w:t xml:space="preserve">Цель </w:t>
-      </w:r>
-      <w:r>
-        <w:rPr>
-          <w:rFonts w:cs="Times New Roman"/>
-        </w:rPr>
-        <w:t xml:space="preserve">курсовой </w:t>
-      </w:r>
-      <w:r>
-        <w:rPr>
-          <w:rFonts w:cs="Times New Roman"/>
-        </w:rPr>
-        <w:t xml:space="preserve">работы – создание части интернет-магазина с 3D-конструктором товаров, </w:t>
-      </w:r>
-      <w:r>
-        <w:rPr>
-          <w:rFonts w:cs="Times New Roman"/>
-        </w:rPr>
-        <w:t>а также создание страницы администратора</w:t>
-      </w:r>
-      <w:bookmarkEnd w:id="4"/>
-      <w:r>
-        <w:rPr>
-          <w:rFonts w:cs="Times New Roman"/>
-        </w:rPr>
-        <w:t xml:space="preserve">. </w:t>
-      </w:r>
-    </w:p>
-    <w:p>
-      <w:pPr>
-        <w:pStyle w:val="Style20"/>
-        <w:jc w:val="left"/>
-        <w:rPr/>
-      </w:pPr>
-      <w:r>
-        <w:rPr>
-          <w:rFonts w:cs="Times New Roman"/>
-          <w:b w:val="false"/>
-          <w:sz w:val="28"/>
-          <w:szCs w:val="28"/>
-        </w:rPr>
-        <w:t>Товаром, который должен быть представлен в интернет-магазине, является ежедневник.</w:t>
-      </w:r>
-    </w:p>
-    <w:p>
-      <w:pPr>
-        <w:pStyle w:val="Style20"/>
-        <w:widowControl/>
-        <w:bidi w:val="0"/>
-        <w:spacing w:lineRule="auto" w:line="360" w:before="0" w:after="0"/>
-        <w:ind w:left="0" w:right="0" w:firstLine="708"/>
-        <w:rPr>
-          <w:rFonts w:ascii="Times New Roman" w:hAnsi="Times New Roman" w:eastAsia="Times New Roman" w:cs="Times New Roman"/>
-          <w:color w:val="000000"/>
-          <w:sz w:val="28"/>
-          <w:szCs w:val="28"/>
-          <w:lang w:eastAsia="ru-RU"/>
-        </w:rPr>
-      </w:pPr>
-      <w:r>
-        <w:rPr>
-          <w:rFonts w:eastAsia="Times New Roman" w:cs="Times New Roman"/>
-          <w:color w:val="000000"/>
-          <w:sz w:val="28"/>
-          <w:szCs w:val="28"/>
-          <w:lang w:eastAsia="ru-RU"/>
-        </w:rPr>
-        <w:t xml:space="preserve">Работа с 3D-графикой будет осуществляться с помощью фреймворка Babylon.js. Для начала необходимо будет смоделировать саму модель ежедненика. Для этих целей выбран редактор Blender. Затем экспортированный из редактора файл формата babylon будет загружен на сцену HTML-страницы </w:t>
-      </w:r>
-      <w:r>
-        <w:rPr>
-          <w:rFonts w:eastAsia="Times New Roman" w:cs="Times New Roman"/>
-          <w:color w:val="000000"/>
-          <w:sz w:val="28"/>
-          <w:szCs w:val="28"/>
-          <w:lang w:eastAsia="ru-RU"/>
-        </w:rPr>
-        <w:t xml:space="preserve">Сцена — это </w:t>
-      </w:r>
-      <w:r>
-        <w:rPr>
-          <w:rFonts w:eastAsia="Times New Roman" w:cs="Times New Roman"/>
-          <w:color w:val="000000"/>
-          <w:sz w:val="28"/>
-          <w:szCs w:val="28"/>
-          <w:lang w:eastAsia="ru-RU"/>
-        </w:rPr>
-        <w:t xml:space="preserve">виртуальное пространство для 3D-моделирование. </w:t>
-      </w:r>
-      <w:r>
-        <w:rPr>
-          <w:rFonts w:eastAsia="Times New Roman" w:cs="Times New Roman"/>
-          <w:color w:val="000000"/>
-          <w:sz w:val="28"/>
-          <w:szCs w:val="28"/>
-          <w:lang w:eastAsia="ru-RU"/>
-        </w:rPr>
-        <w:t>Она</w:t>
-      </w:r>
-      <w:r>
-        <w:rPr>
-          <w:rFonts w:eastAsia="Times New Roman" w:cs="Times New Roman"/>
-          <w:color w:val="000000"/>
-          <w:sz w:val="28"/>
-          <w:szCs w:val="28"/>
-          <w:lang w:eastAsia="ru-RU"/>
-        </w:rPr>
-        <w:t xml:space="preserve"> создается средствами фреймворка Babylon.js в элементе HTML5 Canvas. </w:t>
-      </w:r>
-    </w:p>
-    <w:p>
-      <w:pPr>
-        <w:pStyle w:val="Style20"/>
-        <w:ind w:left="0" w:right="0" w:hanging="0"/>
-        <w:rPr/>
-      </w:pPr>
-      <w:r>
-        <w:rPr>
-          <w:rFonts w:cs="Times New Roman"/>
-          <w:b w:val="false"/>
-          <w:sz w:val="28"/>
-          <w:szCs w:val="28"/>
-        </w:rPr>
-        <w:tab/>
-      </w:r>
-      <w:r>
-        <w:rPr>
-          <w:rFonts w:cs="Times New Roman"/>
-          <w:b w:val="false"/>
-          <w:sz w:val="28"/>
-          <w:szCs w:val="28"/>
-        </w:rPr>
-        <w:t xml:space="preserve">Параметры, по которым покупатель сможет изменять модель товара, будут определяться информацией из базы данных. </w:t>
-      </w:r>
-      <w:r>
-        <w:rPr>
-          <w:rFonts w:cs="Times New Roman"/>
-          <w:b w:val="false"/>
-          <w:sz w:val="28"/>
-          <w:szCs w:val="28"/>
-        </w:rPr>
-        <w:t xml:space="preserve">Поскольку модель ежедневника будет представлять из себя множество объектов, то для того, чтобы у него, например, поменять один тип спирали на другой, необходимо будет скрыть старый объект спирали и сделать видимым новый (ко всем частям модели, созданным в Blender, можно обращаться по имени и производить с ними какие-либо действия </w:t>
-      </w:r>
-      <w:r>
-        <w:rPr>
-          <w:rFonts w:cs="Times New Roman"/>
-          <w:b w:val="false"/>
-          <w:sz w:val="28"/>
-          <w:szCs w:val="28"/>
-        </w:rPr>
-        <w:t>через Babylon.js</w:t>
-      </w:r>
-      <w:r>
-        <w:rPr>
-          <w:rFonts w:cs="Times New Roman"/>
-          <w:b w:val="false"/>
-          <w:sz w:val="28"/>
-          <w:szCs w:val="28"/>
-        </w:rPr>
-        <w:t>). Также будет возможно</w:t>
-      </w:r>
-      <w:r>
-        <w:rPr>
-          <w:rFonts w:cs="Times New Roman"/>
-          <w:b w:val="false"/>
-          <w:sz w:val="28"/>
-          <w:szCs w:val="28"/>
-        </w:rPr>
-        <w:t>сть</w:t>
-      </w:r>
-      <w:r>
-        <w:rPr>
-          <w:rFonts w:cs="Times New Roman"/>
-          <w:b w:val="false"/>
-          <w:sz w:val="28"/>
-          <w:szCs w:val="28"/>
-        </w:rPr>
-        <w:t xml:space="preserve"> менять текстуру, накладываемую на модель. И многое другое.</w:t>
-      </w:r>
-    </w:p>
-    <w:p>
-      <w:pPr>
-        <w:pStyle w:val="Style20"/>
-        <w:ind w:left="0" w:right="0" w:hanging="0"/>
-        <w:rPr/>
-      </w:pPr>
-      <w:r>
-        <w:rPr>
-          <w:rFonts w:cs="Times New Roman"/>
-          <w:b w:val="false"/>
-          <w:sz w:val="28"/>
-          <w:szCs w:val="28"/>
-        </w:rPr>
-        <w:tab/>
-        <w:t xml:space="preserve">Поскольку в рамках курсовой работы необходимо реализовать страницу администратора, которая будет менять содержимое базы данных, то из этого следует, что будет возможность менять то, как в целом будет конструироваться товар, какие текстуры на него смогут накладывать покупатель и тд. </w:t>
-      </w:r>
-    </w:p>
-    <w:p>
-      <w:pPr>
-        <w:pStyle w:val="Style20"/>
-        <w:ind w:left="0" w:right="0" w:hanging="0"/>
-        <w:rPr/>
-      </w:pPr>
-      <w:r>
-        <w:rPr>
-          <w:rFonts w:cs="Times New Roman"/>
-          <w:b w:val="false"/>
-          <w:sz w:val="28"/>
-          <w:szCs w:val="28"/>
-        </w:rPr>
-        <w:tab/>
-      </w:r>
-      <w:r>
-        <w:rPr>
-          <w:rFonts w:cs="Times New Roman"/>
-          <w:b w:val="false"/>
-          <w:sz w:val="28"/>
-          <w:szCs w:val="28"/>
-        </w:rPr>
-        <w:t>Задачи, которые необходимо выполнить:</w:t>
-      </w:r>
-    </w:p>
-    <w:p>
-      <w:pPr>
-        <w:pStyle w:val="Style20"/>
-        <w:ind w:left="0" w:right="0" w:hanging="0"/>
+        </w:rPr>
+        <w:tab/>
+        <w:tab/>
+        <w:tab/>
+        <w:tab/>
+        <w:t>ОБОСНОВАНИЕ</w:t>
+      </w:r>
+    </w:p>
+    <w:p>
+      <w:pPr>
+        <w:pStyle w:val="Style19"/>
+        <w:jc w:val="both"/>
         <w:rPr>
           <w:rFonts w:cs="Times New Roman"/>
           <w:b w:val="false"/>
           <w:b w:val="false"/>
           <w:sz w:val="28"/>
-          <w:szCs w:val="28"/>
         </w:rPr>
       </w:pPr>
       <w:r>
@@ -1089,163 +792,833 @@
           <w:rFonts w:cs="Times New Roman"/>
           <w:b w:val="false"/>
           <w:sz w:val="28"/>
-          <w:szCs w:val="28"/>
+        </w:rPr>
+        <w:t>Из приведенной во введении информации следует, что интернет-магазин, обладающий трёхмерной витриной, значительно упрощает жизнь посетителя и увеличивает показатели продаж. Но всё же в настоящее время можно наблюдать, что 3D-представление товаров – достаточно редкое явление. Таким образом, в рамках курсовой работы было принято решение создать часть интернет-магазина с товаром, который был бы представлен в виде трёхмерной модели. А чтобы процесс покупки для пользователей был более интересным, решено реализовать всё в виде конструктора. Конструирование товара – это ещё один дополнительный шаг в сторону удобства для покупателя. Они могут самостоятельно подобрать внешний вид или характеристики в зависимости от своих нужд и интересов.</w:t>
+      </w:r>
+      <w:r>
+        <w:br w:type="page"/>
+      </w:r>
+    </w:p>
+    <w:p>
+      <w:pPr>
+        <w:pStyle w:val="Normal"/>
+        <w:jc w:val="center"/>
+        <w:rPr>
+          <w:rFonts w:ascii="Times New Roman" w:hAnsi="Times New Roman" w:cs="Times New Roman"/>
+          <w:sz w:val="28"/>
+          <w:szCs w:val="28"/>
+        </w:rPr>
+      </w:pPr>
+      <w:r>
+        <w:rPr>
+          <w:rFonts w:cs="Times New Roman" w:ascii="Times New Roman" w:hAnsi="Times New Roman"/>
+          <w:sz w:val="28"/>
+          <w:szCs w:val="28"/>
+        </w:rPr>
+        <w:t>ОПИСАНИЕ</w:t>
+      </w:r>
+    </w:p>
+    <w:p>
+      <w:pPr>
+        <w:pStyle w:val="Style20"/>
+        <w:rPr>
+          <w:rFonts w:cs="Times New Roman"/>
+        </w:rPr>
+      </w:pPr>
+      <w:bookmarkStart w:id="2" w:name="_Toc462395224"/>
+      <w:r>
+        <w:rPr>
+          <w:rFonts w:cs="Times New Roman"/>
+        </w:rPr>
+        <w:t>Цель курсовой работы – создание части интернет-магазина с 3D-конструктором товаров, а также создание страницы администратора</w:t>
+      </w:r>
+      <w:bookmarkEnd w:id="2"/>
+      <w:r>
+        <w:rPr>
+          <w:rFonts w:cs="Times New Roman"/>
+        </w:rPr>
+        <w:t xml:space="preserve">. </w:t>
+      </w:r>
+    </w:p>
+    <w:p>
+      <w:pPr>
+        <w:pStyle w:val="Style20"/>
+        <w:jc w:val="left"/>
+        <w:rPr>
+          <w:rFonts w:cs="Times New Roman"/>
+        </w:rPr>
+      </w:pPr>
+      <w:r>
+        <w:rPr>
+          <w:rFonts w:cs="Times New Roman"/>
+        </w:rPr>
+        <w:t>Товаром, который должен быть представлен в интернет-магазине, является ежедневник.</w:t>
+      </w:r>
+    </w:p>
+    <w:p>
+      <w:pPr>
+        <w:pStyle w:val="Style20"/>
+        <w:jc w:val="left"/>
+        <w:rPr>
+          <w:rFonts w:cs="Times New Roman"/>
+        </w:rPr>
+      </w:pPr>
+      <w:r>
+        <w:rPr>
+          <w:rFonts w:cs="Times New Roman"/>
+        </w:rPr>
+        <w:t xml:space="preserve">Работа с 3D-графикой будет осуществляться с помощью фреймворка Babylon.js. Для начала необходимо будет смоделировать саму модель ежедненика. Для этих целей выбран редактор Blender. Затем экспортированный из редактора файл формата babylon будет загружен на сцену HTML-страницы Сцена — это виртуальное пространство для 3D-моделирование. Она создается средствами фреймворка Babylon.js в элементе HTML5 Canvas. </w:t>
+      </w:r>
+    </w:p>
+    <w:p>
+      <w:pPr>
+        <w:pStyle w:val="Style20"/>
+        <w:ind w:hanging="0"/>
+        <w:rPr>
+          <w:rFonts w:cs="Times New Roman"/>
+        </w:rPr>
+      </w:pPr>
+      <w:r>
+        <w:rPr>
+          <w:rFonts w:cs="Times New Roman"/>
+        </w:rPr>
+        <w:tab/>
+        <w:t>Параметры, по которым покупатель сможет изменять модель товара, будут определяться информацией из базы данных. Поскольку модель ежедневника будет представлять из себя множество объектов, то для того, чтобы у него, например, поменять один тип спирали на другой, необходимо будет скрыть старый объект спирали и сделать видимым новый (ко всем частям модели, созданным в Blender, можно обращаться по имени и производить с ними какие-либо действия через Babylon.js). Также будет возможность менять текстуру, накладываемую на модель. И многое другое.</w:t>
+      </w:r>
+    </w:p>
+    <w:p>
+      <w:pPr>
+        <w:pStyle w:val="Style20"/>
+        <w:ind w:hanging="0"/>
+        <w:rPr>
+          <w:rFonts w:cs="Times New Roman"/>
+        </w:rPr>
+      </w:pPr>
+      <w:r>
+        <w:rPr>
+          <w:rFonts w:cs="Times New Roman"/>
+        </w:rPr>
+        <w:tab/>
+        <w:t xml:space="preserve">Поскольку в рамках курсовой работы необходимо реализовать страницу администратора, которая будет менять содержимое базы данных, то из этого следует, что будет возможность менять то, как в целом будет конструироваться товар, какие текстуры на него смогут накладывать покупатель и тд. </w:t>
+      </w:r>
+    </w:p>
+    <w:p>
+      <w:pPr>
+        <w:pStyle w:val="Style20"/>
+        <w:ind w:hanging="0"/>
+        <w:rPr>
+          <w:rFonts w:cs="Times New Roman"/>
+        </w:rPr>
+      </w:pPr>
+      <w:r>
+        <w:rPr>
+          <w:rFonts w:cs="Times New Roman"/>
+        </w:rPr>
+        <w:tab/>
+        <w:t>Задачи, которые необходимо выполнить:</w:t>
+      </w:r>
+    </w:p>
+    <w:p>
+      <w:pPr>
+        <w:pStyle w:val="Style20"/>
+        <w:ind w:hanging="0"/>
+        <w:rPr>
+          <w:rFonts w:cs="Times New Roman"/>
+        </w:rPr>
+      </w:pPr>
+      <w:r>
+        <w:rPr>
+          <w:rFonts w:cs="Times New Roman"/>
         </w:rPr>
         <w:t xml:space="preserve">1) </w:t>
         <w:tab/>
-        <w:t>Реализовать страниц</w:t>
-      </w:r>
-      <w:r>
-        <w:rPr>
-          <w:rFonts w:cs="Times New Roman"/>
-          <w:b w:val="false"/>
-          <w:sz w:val="28"/>
-          <w:szCs w:val="28"/>
-        </w:rPr>
-        <w:t>у</w:t>
-      </w:r>
-      <w:r>
-        <w:rPr>
-          <w:rFonts w:cs="Times New Roman"/>
-          <w:b w:val="false"/>
-          <w:sz w:val="28"/>
-          <w:szCs w:val="28"/>
-        </w:rPr>
-        <w:t xml:space="preserve"> с товаром.</w:t>
-      </w:r>
-    </w:p>
-    <w:p>
-      <w:pPr>
-        <w:pStyle w:val="Style20"/>
-        <w:ind w:left="0" w:right="0" w:hanging="0"/>
+        <w:t>Реализовать страницу с товаром.</w:t>
+      </w:r>
+    </w:p>
+    <w:p>
+      <w:pPr>
+        <w:pStyle w:val="Style20"/>
+        <w:ind w:hanging="0"/>
+        <w:rPr>
+          <w:rFonts w:cs="Times New Roman"/>
+        </w:rPr>
+      </w:pPr>
+      <w:r>
+        <w:rPr>
+          <w:rFonts w:cs="Times New Roman"/>
+        </w:rPr>
+        <w:t>3)</w:t>
+        <w:tab/>
+        <w:t>Добавить на эту же страницу  расчет цены товара.</w:t>
+      </w:r>
+    </w:p>
+    <w:p>
+      <w:pPr>
+        <w:pStyle w:val="Style20"/>
+        <w:ind w:hanging="0"/>
+        <w:rPr>
+          <w:rFonts w:cs="Times New Roman"/>
+        </w:rPr>
+      </w:pPr>
+      <w:r>
+        <w:rPr>
+          <w:rFonts w:cs="Times New Roman"/>
+        </w:rPr>
+        <w:t>4)</w:t>
+        <w:tab/>
+        <w:t>Добавить страницу с авторизацией.</w:t>
+      </w:r>
+    </w:p>
+    <w:p>
+      <w:pPr>
+        <w:pStyle w:val="Style20"/>
+        <w:ind w:hanging="0"/>
+        <w:rPr>
+          <w:rFonts w:cs="Times New Roman"/>
+        </w:rPr>
+      </w:pPr>
+      <w:r>
+        <w:rPr>
+          <w:rFonts w:cs="Times New Roman"/>
+        </w:rPr>
+        <w:t>5)</w:t>
+        <w:tab/>
+        <w:t xml:space="preserve">Добавить страницу администратора, где возможно будет изменять модель по всем параметрам. </w:t>
+      </w:r>
+      <w:r>
+        <w:br w:type="page"/>
+      </w:r>
+    </w:p>
+    <w:p>
+      <w:pPr>
+        <w:pStyle w:val="Style20"/>
+        <w:jc w:val="center"/>
+        <w:rPr>
+          <w:rFonts w:cs="Times New Roman"/>
+        </w:rPr>
+      </w:pPr>
+      <w:r>
+        <w:rPr>
+          <w:rFonts w:cs="Times New Roman"/>
+        </w:rPr>
+        <w:t>ИНСТРУКЦИЯ ПОЛЬЗОВАТЕЛЯ</w:t>
+      </w:r>
+    </w:p>
+    <w:p>
+      <w:pPr>
+        <w:pStyle w:val="Style20"/>
+        <w:rPr>
+          <w:rFonts w:cs="Times New Roman"/>
+        </w:rPr>
+      </w:pPr>
+      <w:r>
+        <w:drawing>
+          <wp:anchor behindDoc="0" distT="0" distB="0" distL="0" distR="0" simplePos="0" locked="0" layoutInCell="1" allowOverlap="1" relativeHeight="3">
+            <wp:simplePos x="0" y="0"/>
+            <wp:positionH relativeFrom="column">
+              <wp:posOffset>-62865</wp:posOffset>
+            </wp:positionH>
+            <wp:positionV relativeFrom="paragraph">
+              <wp:posOffset>1362075</wp:posOffset>
+            </wp:positionV>
+            <wp:extent cx="6520815" cy="4458970"/>
+            <wp:effectExtent l="0" t="0" r="0" b="0"/>
+            <wp:wrapSquare wrapText="largest"/>
+            <wp:docPr id="1" name="Image6" descr=""/>
+            <wp:cNvGraphicFramePr>
+              <a:graphicFrameLocks xmlns:a="http://schemas.openxmlformats.org/drawingml/2006/main" noChangeAspect="1"/>
+            </wp:cNvGraphicFramePr>
+            <a:graphic xmlns:a="http://schemas.openxmlformats.org/drawingml/2006/main">
+              <a:graphicData uri="http://schemas.openxmlformats.org/drawingml/2006/picture">
+                <pic:pic xmlns:pic="http://schemas.openxmlformats.org/drawingml/2006/picture">
+                  <pic:nvPicPr>
+                    <pic:cNvPr id="1" name="Image6" descr=""/>
+                    <pic:cNvPicPr>
+                      <a:picLocks noChangeAspect="1" noChangeArrowheads="1"/>
+                    </pic:cNvPicPr>
+                  </pic:nvPicPr>
+                  <pic:blipFill>
+                    <a:blip r:embed="rId2"/>
+                    <a:stretch>
+                      <a:fillRect/>
+                    </a:stretch>
+                  </pic:blipFill>
+                  <pic:spPr bwMode="auto">
+                    <a:xfrm>
+                      <a:off x="0" y="0"/>
+                      <a:ext cx="6520815" cy="4458970"/>
+                    </a:xfrm>
+                    <a:prstGeom prst="rect">
+                      <a:avLst/>
+                    </a:prstGeom>
+                  </pic:spPr>
+                </pic:pic>
+              </a:graphicData>
+            </a:graphic>
+          </wp:anchor>
+        </w:drawing>
+      </w:r>
+      <w:r>
+        <w:rPr>
+          <w:rFonts w:cs="Times New Roman"/>
+        </w:rPr>
+        <w:t>Н</w:t>
+      </w:r>
+      <w:r>
+        <w:rPr>
+          <w:rFonts w:cs="Times New Roman"/>
+        </w:rPr>
+        <w:t>а главной странице покупатель видит 3D-модель ежедневника, которую можно вращать и изменять. Для того, чтобы что-либо изменить у модели, необходимо щелкнуть на одну из иконок в правой колонке, выбрав параметр и новый тип для него (например, параметр «Спираль» и тип «Открытая»).</w:t>
+      </w:r>
+    </w:p>
+    <w:p>
+      <w:pPr>
+        <w:pStyle w:val="Style20"/>
+        <w:rPr>
+          <w:rFonts w:cs="Times New Roman"/>
+          <w:b/>
+          <w:b/>
+          <w:bCs/>
+        </w:rPr>
+      </w:pPr>
+      <w:r>
+        <w:rPr>
+          <w:rFonts w:cs="Times New Roman"/>
+          <w:b/>
+          <w:bCs/>
+        </w:rPr>
+      </w:r>
+    </w:p>
+    <w:p>
+      <w:pPr>
+        <w:pStyle w:val="Style20"/>
+        <w:ind w:hanging="0"/>
+        <w:rPr>
+          <w:rFonts w:cs="Times New Roman"/>
+        </w:rPr>
+      </w:pPr>
+      <w:r>
+        <w:rPr>
+          <w:rFonts w:cs="Times New Roman"/>
+        </w:rPr>
+      </w:r>
+    </w:p>
+    <w:p>
+      <w:pPr>
+        <w:pStyle w:val="Style20"/>
+        <w:ind w:hanging="0"/>
+        <w:rPr>
+          <w:rFonts w:cs="Times New Roman"/>
+        </w:rPr>
+      </w:pPr>
+      <w:r>
+        <w:rPr>
+          <w:rFonts w:cs="Times New Roman"/>
+        </w:rPr>
+      </w:r>
+    </w:p>
+    <w:p>
+      <w:pPr>
+        <w:pStyle w:val="Style20"/>
+        <w:ind w:hanging="0"/>
+        <w:rPr>
+          <w:rFonts w:cs="Times New Roman"/>
+        </w:rPr>
+      </w:pPr>
+      <w:r>
+        <w:rPr>
+          <w:rFonts w:cs="Times New Roman"/>
+        </w:rPr>
+      </w:r>
+    </w:p>
+    <w:p>
+      <w:pPr>
+        <w:pStyle w:val="Style20"/>
+        <w:ind w:hanging="0"/>
+        <w:rPr>
+          <w:rFonts w:cs="Times New Roman"/>
+        </w:rPr>
+      </w:pPr>
+      <w:r>
+        <w:rPr>
+          <w:rFonts w:cs="Times New Roman"/>
+        </w:rPr>
+      </w:r>
+    </w:p>
+    <w:p>
+      <w:pPr>
+        <w:pStyle w:val="Style20"/>
+        <w:ind w:hanging="0"/>
+        <w:rPr>
+          <w:rFonts w:cs="Times New Roman"/>
+        </w:rPr>
+      </w:pPr>
+      <w:r>
+        <w:rPr>
+          <w:rFonts w:cs="Times New Roman"/>
+        </w:rPr>
+      </w:r>
+    </w:p>
+    <w:p>
+      <w:pPr>
+        <w:pStyle w:val="Style20"/>
+        <w:ind w:hanging="0"/>
+        <w:rPr>
+          <w:rFonts w:cs="Times New Roman"/>
+        </w:rPr>
+      </w:pPr>
+      <w:r>
+        <w:rPr>
+          <w:rFonts w:cs="Times New Roman"/>
+        </w:rPr>
+      </w:r>
+    </w:p>
+    <w:p>
+      <w:pPr>
+        <w:pStyle w:val="Style20"/>
+        <w:ind w:hanging="0"/>
+        <w:rPr>
+          <w:rFonts w:cs="Times New Roman"/>
+        </w:rPr>
+      </w:pPr>
+      <w:r>
+        <w:rPr>
+          <w:rFonts w:cs="Times New Roman"/>
+        </w:rPr>
+      </w:r>
+    </w:p>
+    <w:p>
+      <w:pPr>
+        <w:pStyle w:val="Style20"/>
+        <w:rPr>
+          <w:rFonts w:cs="Times New Roman"/>
+        </w:rPr>
+      </w:pPr>
+      <w:r>
+        <w:drawing>
+          <wp:anchor behindDoc="0" distT="0" distB="0" distL="0" distR="0" simplePos="0" locked="0" layoutInCell="1" allowOverlap="1" relativeHeight="4">
+            <wp:simplePos x="0" y="0"/>
+            <wp:positionH relativeFrom="column">
+              <wp:posOffset>1270</wp:posOffset>
+            </wp:positionH>
+            <wp:positionV relativeFrom="paragraph">
+              <wp:posOffset>1337310</wp:posOffset>
+            </wp:positionV>
+            <wp:extent cx="6432550" cy="5360670"/>
+            <wp:effectExtent l="0" t="0" r="0" b="0"/>
+            <wp:wrapSquare wrapText="largest"/>
+            <wp:docPr id="2" name="Image7" descr=""/>
+            <wp:cNvGraphicFramePr>
+              <a:graphicFrameLocks xmlns:a="http://schemas.openxmlformats.org/drawingml/2006/main" noChangeAspect="1"/>
+            </wp:cNvGraphicFramePr>
+            <a:graphic xmlns:a="http://schemas.openxmlformats.org/drawingml/2006/main">
+              <a:graphicData uri="http://schemas.openxmlformats.org/drawingml/2006/picture">
+                <pic:pic xmlns:pic="http://schemas.openxmlformats.org/drawingml/2006/picture">
+                  <pic:nvPicPr>
+                    <pic:cNvPr id="2" name="Image7" descr=""/>
+                    <pic:cNvPicPr>
+                      <a:picLocks noChangeAspect="1" noChangeArrowheads="1"/>
+                    </pic:cNvPicPr>
+                  </pic:nvPicPr>
+                  <pic:blipFill>
+                    <a:blip r:embed="rId3"/>
+                    <a:stretch>
+                      <a:fillRect/>
+                    </a:stretch>
+                  </pic:blipFill>
+                  <pic:spPr bwMode="auto">
+                    <a:xfrm>
+                      <a:off x="0" y="0"/>
+                      <a:ext cx="6432550" cy="5360670"/>
+                    </a:xfrm>
+                    <a:prstGeom prst="rect">
+                      <a:avLst/>
+                    </a:prstGeom>
+                  </pic:spPr>
+                </pic:pic>
+              </a:graphicData>
+            </a:graphic>
+          </wp:anchor>
+        </w:drawing>
+      </w:r>
+      <w:r>
+        <w:rPr>
+          <w:rFonts w:cs="Times New Roman"/>
+        </w:rPr>
+        <w:t>Т</w:t>
+      </w:r>
+      <w:r>
+        <w:rPr>
+          <w:rFonts w:cs="Times New Roman"/>
+        </w:rPr>
+        <w:t xml:space="preserve">акие параметры, как «Спираль», «Прошивка по периметру», «Резинка» и «Углы» делают видимыми или скрывают какие-либо детали модели.  Когда покупатель решит изменить материал обложки или сшивку, ему будет выдано окно для выбора текстуры, в котором все текстуры отсортированы по цветам.  </w:t>
+      </w:r>
+    </w:p>
+    <w:p>
+      <w:pPr>
+        <w:pStyle w:val="Style20"/>
+        <w:rPr>
+          <w:rFonts w:cs="Times New Roman"/>
+        </w:rPr>
+      </w:pPr>
+      <w:r>
+        <w:rPr>
+          <w:rFonts w:cs="Times New Roman"/>
+        </w:rPr>
+      </w:r>
+    </w:p>
+    <w:p>
+      <w:pPr>
+        <w:pStyle w:val="Style20"/>
+        <w:rPr>
+          <w:rFonts w:cs="Times New Roman"/>
+        </w:rPr>
+      </w:pPr>
+      <w:r>
+        <w:rPr>
+          <w:rFonts w:cs="Times New Roman"/>
+        </w:rPr>
+        <w:t>Также есть объекты (например, резинка), на которые не происходит наложение текстуры, а происходит лишь изменение цвета. В таком случае будет выдано другое окно.</w:t>
+      </w:r>
+    </w:p>
+    <w:p>
+      <w:pPr>
+        <w:pStyle w:val="Style20"/>
+        <w:rPr>
+          <w:rFonts w:cs="Times New Roman"/>
+        </w:rPr>
+      </w:pPr>
+      <w:r>
+        <w:rPr>
+          <w:rFonts w:cs="Times New Roman"/>
+        </w:rPr>
+      </w:r>
+    </w:p>
+    <w:p>
+      <w:pPr>
+        <w:pStyle w:val="Style20"/>
+        <w:rPr>
+          <w:rFonts w:cs="Times New Roman"/>
+        </w:rPr>
+      </w:pPr>
+      <w:r>
+        <w:rPr>
+          <w:rFonts w:cs="Times New Roman"/>
+        </w:rPr>
+      </w:r>
+    </w:p>
+    <w:p>
+      <w:pPr>
+        <w:pStyle w:val="Style20"/>
+        <w:ind w:left="720" w:hanging="0"/>
+        <w:rPr>
+          <w:rFonts w:cs="Times New Roman"/>
+        </w:rPr>
+      </w:pPr>
+      <w:r>
+        <w:drawing>
+          <wp:anchor behindDoc="0" distT="0" distB="0" distL="0" distR="0" simplePos="0" locked="0" layoutInCell="1" allowOverlap="1" relativeHeight="6">
+            <wp:simplePos x="0" y="0"/>
+            <wp:positionH relativeFrom="column">
+              <wp:posOffset>84455</wp:posOffset>
+            </wp:positionH>
+            <wp:positionV relativeFrom="paragraph">
+              <wp:posOffset>295275</wp:posOffset>
+            </wp:positionV>
+            <wp:extent cx="6120130" cy="3209925"/>
+            <wp:effectExtent l="0" t="0" r="0" b="0"/>
+            <wp:wrapSquare wrapText="largest"/>
+            <wp:docPr id="3" name="Image8" descr=""/>
+            <wp:cNvGraphicFramePr>
+              <a:graphicFrameLocks xmlns:a="http://schemas.openxmlformats.org/drawingml/2006/main" noChangeAspect="1"/>
+            </wp:cNvGraphicFramePr>
+            <a:graphic xmlns:a="http://schemas.openxmlformats.org/drawingml/2006/main">
+              <a:graphicData uri="http://schemas.openxmlformats.org/drawingml/2006/picture">
+                <pic:pic xmlns:pic="http://schemas.openxmlformats.org/drawingml/2006/picture">
+                  <pic:nvPicPr>
+                    <pic:cNvPr id="3" name="Image8" descr=""/>
+                    <pic:cNvPicPr>
+                      <a:picLocks noChangeAspect="1" noChangeArrowheads="1"/>
+                    </pic:cNvPicPr>
+                  </pic:nvPicPr>
+                  <pic:blipFill>
+                    <a:blip r:embed="rId4"/>
+                    <a:stretch>
+                      <a:fillRect/>
+                    </a:stretch>
+                  </pic:blipFill>
+                  <pic:spPr bwMode="auto">
+                    <a:xfrm>
+                      <a:off x="0" y="0"/>
+                      <a:ext cx="6120130" cy="3209925"/>
+                    </a:xfrm>
+                    <a:prstGeom prst="rect">
+                      <a:avLst/>
+                    </a:prstGeom>
+                  </pic:spPr>
+                </pic:pic>
+              </a:graphicData>
+            </a:graphic>
+          </wp:anchor>
+        </w:drawing>
+      </w:r>
+      <w:r>
+        <w:rPr>
+          <w:rFonts w:cs="Times New Roman"/>
+        </w:rPr>
+        <w:t xml:space="preserve"> </w:t>
+      </w:r>
+    </w:p>
+    <w:p>
+      <w:pPr>
+        <w:pStyle w:val="Style20"/>
+        <w:rPr>
+          <w:rFonts w:cs="Times New Roman"/>
+        </w:rPr>
+      </w:pPr>
+      <w:r>
+        <w:drawing>
+          <wp:anchor behindDoc="0" distT="0" distB="0" distL="0" distR="0" simplePos="0" locked="0" layoutInCell="1" allowOverlap="1" relativeHeight="5">
+            <wp:simplePos x="0" y="0"/>
+            <wp:positionH relativeFrom="column">
+              <wp:posOffset>83820</wp:posOffset>
+            </wp:positionH>
+            <wp:positionV relativeFrom="paragraph">
+              <wp:posOffset>1243965</wp:posOffset>
+            </wp:positionV>
+            <wp:extent cx="6120130" cy="2413635"/>
+            <wp:effectExtent l="0" t="0" r="0" b="0"/>
+            <wp:wrapSquare wrapText="largest"/>
+            <wp:docPr id="4" name="Image5" descr=""/>
+            <wp:cNvGraphicFramePr>
+              <a:graphicFrameLocks xmlns:a="http://schemas.openxmlformats.org/drawingml/2006/main" noChangeAspect="1"/>
+            </wp:cNvGraphicFramePr>
+            <a:graphic xmlns:a="http://schemas.openxmlformats.org/drawingml/2006/main">
+              <a:graphicData uri="http://schemas.openxmlformats.org/drawingml/2006/picture">
+                <pic:pic xmlns:pic="http://schemas.openxmlformats.org/drawingml/2006/picture">
+                  <pic:nvPicPr>
+                    <pic:cNvPr id="4" name="Image5" descr=""/>
+                    <pic:cNvPicPr>
+                      <a:picLocks noChangeAspect="1" noChangeArrowheads="1"/>
+                    </pic:cNvPicPr>
+                  </pic:nvPicPr>
+                  <pic:blipFill>
+                    <a:blip r:embed="rId5"/>
+                    <a:stretch>
+                      <a:fillRect/>
+                    </a:stretch>
+                  </pic:blipFill>
+                  <pic:spPr bwMode="auto">
+                    <a:xfrm>
+                      <a:off x="0" y="0"/>
+                      <a:ext cx="6120130" cy="2413635"/>
+                    </a:xfrm>
+                    <a:prstGeom prst="rect">
+                      <a:avLst/>
+                    </a:prstGeom>
+                  </pic:spPr>
+                </pic:pic>
+              </a:graphicData>
+            </a:graphic>
+          </wp:anchor>
+        </w:drawing>
+      </w:r>
+      <w:r>
+        <w:rPr>
+          <w:rFonts w:cs="Times New Roman"/>
+        </w:rPr>
+        <w:t>П</w:t>
+      </w:r>
+      <w:r>
+        <w:rPr>
+          <w:rFonts w:cs="Times New Roman"/>
+        </w:rPr>
+        <w:t xml:space="preserve">росматривать и изменять модель могут как анонимные, так и авторизованные пользователи. Если пользователь еще не авторизован, щелкнув на кнопку «Вход» в правом верхнем углу, он может перейти на страницу авторизации. </w:t>
+      </w:r>
+    </w:p>
+    <w:p>
+      <w:pPr>
+        <w:pStyle w:val="221"/>
+        <w:ind w:left="720" w:hanging="0"/>
+        <w:rPr>
+          <w:rFonts w:cs="Times New Roman"/>
+        </w:rPr>
+      </w:pPr>
+      <w:r>
+        <w:rPr>
+          <w:rFonts w:cs="Times New Roman"/>
+        </w:rPr>
+      </w:r>
+    </w:p>
+    <w:p>
+      <w:pPr>
+        <w:pStyle w:val="221"/>
+        <w:ind w:left="720" w:hanging="0"/>
+        <w:rPr>
+          <w:rFonts w:cs="Times New Roman"/>
+        </w:rPr>
+      </w:pPr>
+      <w:r>
+        <w:rPr>
+          <w:rFonts w:cs="Times New Roman"/>
+        </w:rPr>
+      </w:r>
+    </w:p>
+    <w:p>
+      <w:pPr>
+        <w:pStyle w:val="221"/>
+        <w:ind w:firstLine="708"/>
+        <w:jc w:val="both"/>
         <w:rPr>
           <w:rFonts w:cs="Times New Roman"/>
           <w:b w:val="false"/>
           <w:b w:val="false"/>
-          <w:sz w:val="28"/>
-          <w:szCs w:val="28"/>
         </w:rPr>
       </w:pPr>
       <w:r>
         <w:rPr>
           <w:rFonts w:cs="Times New Roman"/>
           <w:b w:val="false"/>
-          <w:sz w:val="28"/>
-          <w:szCs w:val="28"/>
-        </w:rPr>
-        <w:t>3)</w:t>
-        <w:tab/>
-        <w:t xml:space="preserve">Добавить </w:t>
-      </w:r>
-      <w:r>
-        <w:rPr>
-          <w:rFonts w:cs="Times New Roman"/>
-          <w:b w:val="false"/>
-          <w:sz w:val="28"/>
-          <w:szCs w:val="28"/>
-        </w:rPr>
-        <w:t xml:space="preserve">на эту же страницу </w:t>
-      </w:r>
-      <w:r>
-        <w:rPr>
-          <w:rFonts w:cs="Times New Roman"/>
-          <w:b w:val="false"/>
-          <w:sz w:val="28"/>
-          <w:szCs w:val="28"/>
-        </w:rPr>
-        <w:t xml:space="preserve"> расчет цены товара.</w:t>
-      </w:r>
-    </w:p>
-    <w:p>
-      <w:pPr>
-        <w:pStyle w:val="Style20"/>
-        <w:ind w:left="0" w:right="0" w:hanging="0"/>
+        </w:rPr>
+        <w:t>После авторизации пользователь снова попадет на страницу с моделью. Если он администратор, то в правом верхнем углу ему будет доступна кнопка «Настройки» для входа в админку. В админке пользователь может изменять то,  как покупатели смогут конструировать товар на главной странице, а также то, как будет производиться расчет цены.</w:t>
+      </w:r>
+    </w:p>
+    <w:p>
+      <w:pPr>
+        <w:pStyle w:val="221"/>
+        <w:ind w:firstLine="708"/>
+        <w:jc w:val="both"/>
         <w:rPr>
           <w:rFonts w:cs="Times New Roman"/>
           <w:b w:val="false"/>
           <w:b w:val="false"/>
-          <w:sz w:val="28"/>
-          <w:szCs w:val="28"/>
-        </w:rPr>
-      </w:pPr>
+        </w:rPr>
+      </w:pPr>
+      <w:r>
+        <w:drawing>
+          <wp:anchor behindDoc="0" distT="0" distB="0" distL="0" distR="0" simplePos="0" locked="0" layoutInCell="1" allowOverlap="1" relativeHeight="2">
+            <wp:simplePos x="0" y="0"/>
+            <wp:positionH relativeFrom="column">
+              <wp:posOffset>144145</wp:posOffset>
+            </wp:positionH>
+            <wp:positionV relativeFrom="paragraph">
+              <wp:posOffset>-50800</wp:posOffset>
+            </wp:positionV>
+            <wp:extent cx="6120130" cy="3245485"/>
+            <wp:effectExtent l="0" t="0" r="0" b="0"/>
+            <wp:wrapSquare wrapText="largest"/>
+            <wp:docPr id="5" name="Image4" descr=""/>
+            <wp:cNvGraphicFramePr>
+              <a:graphicFrameLocks xmlns:a="http://schemas.openxmlformats.org/drawingml/2006/main" noChangeAspect="1"/>
+            </wp:cNvGraphicFramePr>
+            <a:graphic xmlns:a="http://schemas.openxmlformats.org/drawingml/2006/main">
+              <a:graphicData uri="http://schemas.openxmlformats.org/drawingml/2006/picture">
+                <pic:pic xmlns:pic="http://schemas.openxmlformats.org/drawingml/2006/picture">
+                  <pic:nvPicPr>
+                    <pic:cNvPr id="5" name="Image4" descr=""/>
+                    <pic:cNvPicPr>
+                      <a:picLocks noChangeAspect="1" noChangeArrowheads="1"/>
+                    </pic:cNvPicPr>
+                  </pic:nvPicPr>
+                  <pic:blipFill>
+                    <a:blip r:embed="rId6"/>
+                    <a:stretch>
+                      <a:fillRect/>
+                    </a:stretch>
+                  </pic:blipFill>
+                  <pic:spPr bwMode="auto">
+                    <a:xfrm>
+                      <a:off x="0" y="0"/>
+                      <a:ext cx="6120130" cy="3245485"/>
+                    </a:xfrm>
+                    <a:prstGeom prst="rect">
+                      <a:avLst/>
+                    </a:prstGeom>
+                  </pic:spPr>
+                </pic:pic>
+              </a:graphicData>
+            </a:graphic>
+          </wp:anchor>
+        </w:drawing>
+      </w:r>
       <w:r>
         <w:rPr>
           <w:rFonts w:cs="Times New Roman"/>
           <w:b w:val="false"/>
-          <w:sz w:val="28"/>
-          <w:szCs w:val="28"/>
-        </w:rPr>
-        <w:t>4)</w:t>
-        <w:tab/>
+        </w:rPr>
+        <w:t>В</w:t>
       </w:r>
       <w:r>
         <w:rPr>
           <w:rFonts w:cs="Times New Roman"/>
           <w:b w:val="false"/>
-          <w:sz w:val="28"/>
-          <w:szCs w:val="28"/>
-        </w:rPr>
-        <w:t>Добавить страницу с авторизацией.</w:t>
-      </w:r>
-    </w:p>
-    <w:p>
-      <w:pPr>
-        <w:pStyle w:val="Style20"/>
-        <w:ind w:left="0" w:right="0" w:hanging="0"/>
+        </w:rPr>
+        <w:t xml:space="preserve"> левой области можно удалять текстуры, добавлять новые, переименовывать их, изменять цвет (повлияет на фильтрацию в окне выбора текстуры на главной странице), а также загружать новые, т.е. выбирать файл самой текстуры.</w:t>
+      </w:r>
+    </w:p>
+    <w:p>
+      <w:pPr>
+        <w:pStyle w:val="221"/>
+        <w:ind w:firstLine="708"/>
+        <w:jc w:val="both"/>
         <w:rPr>
           <w:rFonts w:cs="Times New Roman"/>
           <w:b w:val="false"/>
           <w:b w:val="false"/>
-          <w:sz w:val="28"/>
-          <w:szCs w:val="28"/>
         </w:rPr>
       </w:pPr>
       <w:r>
         <w:rPr>
           <w:rFonts w:cs="Times New Roman"/>
           <w:b w:val="false"/>
-          <w:sz w:val="28"/>
-          <w:szCs w:val="28"/>
-        </w:rPr>
-        <w:t>5)</w:t>
-        <w:tab/>
-        <w:t xml:space="preserve">Добавить страницу администратора, </w:t>
-      </w:r>
-      <w:r>
+        </w:rPr>
+        <w:t>В области посередине можно добавлять, удалять, а также полностью изменять сами параметры и их типы. Внизу можно выбирать, какие объекты модели будут становиться видимыми при выборе того или иного типа параметра, а какие будут скрываться, а также как будет происходить колорирование этих объектов.</w:t>
+      </w:r>
+    </w:p>
+    <w:p>
+      <w:pPr>
+        <w:pStyle w:val="221"/>
+        <w:ind w:firstLine="708"/>
+        <w:jc w:val="both"/>
         <w:rPr>
           <w:rFonts w:cs="Times New Roman"/>
           <w:b w:val="false"/>
-          <w:sz w:val="28"/>
-          <w:szCs w:val="28"/>
-        </w:rPr>
-        <w:t>где возможно будет изменять модель по всем параметрам</w:t>
-      </w:r>
-      <w:r>
-        <w:rPr>
-          <w:rFonts w:cs="Times New Roman"/>
           <w:b w:val="false"/>
-          <w:sz w:val="28"/>
-          <w:szCs w:val="28"/>
-        </w:rPr>
-        <w:t xml:space="preserve">. </w:t>
+        </w:rPr>
+      </w:pPr>
+      <w:r>
+        <w:rPr>
+          <w:rFonts w:cs="Times New Roman"/>
+          <w:b w:val="false"/>
+        </w:rPr>
+        <w:t>Справа можно загрузить новую модель (например, заменить ежедневник на что-либо другое), а также добавить, удалить и загрузить новые сшивки.</w:t>
       </w:r>
     </w:p>
     <w:p>
       <w:pPr>
         <w:pStyle w:val="221"/>
-        <w:rPr>
-          <w:rFonts w:cs="Times New Roman"/>
-        </w:rPr>
-      </w:pPr>
-      <w:r>
-        <w:rPr>
-          <w:rFonts w:cs="Times New Roman"/>
-        </w:rPr>
+        <w:ind w:firstLine="708"/>
+        <w:jc w:val="both"/>
+        <w:rPr>
+          <w:rFonts w:cs="Times New Roman"/>
+          <w:b w:val="false"/>
+          <w:b w:val="false"/>
+        </w:rPr>
+      </w:pPr>
+      <w:bookmarkStart w:id="3" w:name="_GoBack"/>
+      <w:bookmarkEnd w:id="3"/>
+      <w:r>
+        <w:rPr>
+          <w:rFonts w:cs="Times New Roman"/>
+          <w:b w:val="false"/>
+        </w:rPr>
+        <w:t xml:space="preserve">Для того, чтобы сохранить все настройки, необходимо нажать соответствующую кнопку в правом верхнем углу. </w:t>
       </w:r>
     </w:p>
     <w:p>
       <w:pPr>
         <w:pStyle w:val="221"/>
+        <w:ind w:hanging="0"/>
         <w:rPr>
           <w:rFonts w:cs="Times New Roman"/>
         </w:rPr>
@@ -1259,6 +1632,7 @@
     <w:p>
       <w:pPr>
         <w:pStyle w:val="221"/>
+        <w:ind w:hanging="0"/>
         <w:rPr>
           <w:rFonts w:cs="Times New Roman"/>
         </w:rPr>
@@ -1272,6 +1646,7 @@
     <w:p>
       <w:pPr>
         <w:pStyle w:val="221"/>
+        <w:ind w:hanging="0"/>
         <w:rPr>
           <w:rFonts w:cs="Times New Roman"/>
         </w:rPr>
@@ -1285,18 +1660,30 @@
     <w:p>
       <w:pPr>
         <w:pStyle w:val="221"/>
-        <w:ind w:left="0" w:right="0" w:hanging="0"/>
-        <w:rPr>
-          <w:rFonts w:cs="Times New Roman"/>
-        </w:rPr>
-      </w:pPr>
-      <w:r>
+        <w:ind w:hanging="0"/>
+        <w:rPr>
+          <w:rFonts w:cs="Times New Roman"/>
+        </w:rPr>
+      </w:pPr>
+      <w:r>
+        <w:rPr>
+          <w:rFonts w:cs="Times New Roman"/>
+        </w:rPr>
+      </w:r>
+    </w:p>
+    <w:p>
+      <w:pPr>
+        <w:pStyle w:val="221"/>
+        <w:ind w:hanging="0"/>
         <w:rPr/>
+      </w:pPr>
+      <w:r>
+        <w:rPr/>
       </w:r>
     </w:p>
     <w:sectPr>
-      <w:footerReference w:type="default" r:id="rId2"/>
-      <w:footerReference w:type="first" r:id="rId3"/>
+      <w:footerReference w:type="default" r:id="rId7"/>
+      <w:footerReference w:type="first" r:id="rId8"/>
       <w:type w:val="nextPage"/>
       <w:pgSz w:w="11906" w:h="16838"/>
       <w:pgMar w:left="1134" w:right="1134" w:header="0" w:top="1134" w:footer="850" w:bottom="1134" w:gutter="0"/>
@@ -1316,20 +1703,10 @@
     <w:pPr>
       <w:pStyle w:val="Footer"/>
       <w:jc w:val="center"/>
-      <w:rPr>
-        <w:rFonts w:ascii="Times New Roman" w:hAnsi="Times New Roman" w:cs="Times New Roman"/>
-        <w:color w:val="000000"/>
-        <w:sz w:val="28"/>
-        <w:szCs w:val="28"/>
-      </w:rPr>
+      <w:rPr/>
     </w:pPr>
     <w:r>
-      <w:rPr>
-        <w:rFonts w:cs="Times New Roman" w:ascii="Times New Roman" w:hAnsi="Times New Roman"/>
-        <w:color w:val="000000"/>
-        <w:sz w:val="28"/>
-        <w:szCs w:val="28"/>
-      </w:rPr>
+      <w:rPr/>
       <w:fldChar w:fldCharType="begin"/>
     </w:r>
     <w:r>
@@ -1339,7 +1716,7 @@
       <w:fldChar w:fldCharType="separate"/>
     </w:r>
     <w:r>
-      <w:t>5</w:t>
+      <w:t>9</w:t>
     </w:r>
     <w:r>
       <w:fldChar w:fldCharType="end"/>
@@ -1387,7 +1764,6 @@
     <w:rPrDefault>
       <w:rPr>
         <w:rFonts w:ascii="Calibri" w:hAnsi="Calibri" w:eastAsia="Calibri" w:cs="DejaVu Sans"/>
-        <w:sz w:val="22"/>
         <w:szCs w:val="22"/>
         <w:lang w:val="ru-RU" w:eastAsia="en-US" w:bidi="ar-SA"/>
       </w:rPr>
@@ -1396,21 +1772,158 @@
       <w:pPr/>
     </w:pPrDefault>
   </w:docDefaults>
-  <w:style w:type="paragraph" w:styleId="Normal">
+  <w:latentStyles w:defLockedState="0" w:defUIPriority="99" w:defSemiHidden="1" w:defUnhideWhenUsed="1" w:defQFormat="0" w:count="267">
+    <w:lsdException w:name="Normal" w:uiPriority="0" w:semiHidden="0" w:unhideWhenUsed="0" w:qFormat="1"/>
+    <w:lsdException w:name="heading 1" w:uiPriority="9" w:semiHidden="0" w:unhideWhenUsed="0" w:qFormat="1"/>
+    <w:lsdException w:name="heading 2" w:uiPriority="9" w:qFormat="1"/>
+    <w:lsdException w:name="heading 3" w:uiPriority="9" w:qFormat="1"/>
+    <w:lsdException w:name="heading 4" w:uiPriority="9" w:qFormat="1"/>
+    <w:lsdException w:name="heading 5" w:uiPriority="9" w:qFormat="1"/>
+    <w:lsdException w:name="heading 6" w:uiPriority="9" w:qFormat="1"/>
+    <w:lsdException w:name="heading 7" w:uiPriority="9" w:qFormat="1"/>
+    <w:lsdException w:name="heading 8" w:uiPriority="9" w:qFormat="1"/>
+    <w:lsdException w:name="heading 9" w:uiPriority="9" w:qFormat="1"/>
+    <w:lsdException w:name="toc 1" w:uiPriority="39"/>
+    <w:lsdException w:name="toc 2" w:uiPriority="39"/>
+    <w:lsdException w:name="toc 3" w:uiPriority="39"/>
+    <w:lsdException w:name="toc 4" w:uiPriority="39"/>
+    <w:lsdException w:name="toc 5" w:uiPriority="39"/>
+    <w:lsdException w:name="toc 6" w:uiPriority="39"/>
+    <w:lsdException w:name="toc 7" w:uiPriority="39"/>
+    <w:lsdException w:name="toc 8" w:uiPriority="39"/>
+    <w:lsdException w:name="toc 9" w:uiPriority="39"/>
+    <w:lsdException w:name="caption" w:uiPriority="35" w:qFormat="1"/>
+    <w:lsdException w:name="Title" w:uiPriority="10" w:semiHidden="0" w:unhideWhenUsed="0" w:qFormat="1"/>
+    <w:lsdException w:name="Default Paragraph Font" w:uiPriority="1"/>
+    <w:lsdException w:name="Subtitle" w:uiPriority="11" w:semiHidden="0" w:unhideWhenUsed="0" w:qFormat="1"/>
+    <w:lsdException w:name="Strong" w:uiPriority="22" w:semiHidden="0" w:unhideWhenUsed="0" w:qFormat="1"/>
+    <w:lsdException w:name="Emphasis" w:uiPriority="20" w:semiHidden="0" w:unhideWhenUsed="0" w:qFormat="1"/>
+    <w:lsdException w:name="Table Grid" w:uiPriority="59" w:semiHidden="0" w:unhideWhenUsed="0"/>
+    <w:lsdException w:name="Placeholder Text" w:unhideWhenUsed="0"/>
+    <w:lsdException w:name="No Spacing" w:uiPriority="1" w:semiHidden="0" w:unhideWhenUsed="0" w:qFormat="1"/>
+    <w:lsdException w:name="Light Shading" w:uiPriority="60" w:semiHidden="0" w:unhideWhenUsed="0"/>
+    <w:lsdException w:name="Light List" w:uiPriority="61" w:semiHidden="0" w:unhideWhenUsed="0"/>
+    <w:lsdException w:name="Light Grid" w:uiPriority="62" w:semiHidden="0" w:unhideWhenUsed="0"/>
+    <w:lsdException w:name="Medium Shading 1" w:uiPriority="63" w:semiHidden="0" w:unhideWhenUsed="0"/>
+    <w:lsdException w:name="Medium Shading 2" w:uiPriority="64" w:semiHidden="0" w:unhideWhenUsed="0"/>
+    <w:lsdException w:name="Medium List 1" w:uiPriority="65" w:semiHidden="0" w:unhideWhenUsed="0"/>
+    <w:lsdException w:name="Medium List 2" w:uiPriority="66" w:semiHidden="0" w:unhideWhenUsed="0"/>
+    <w:lsdException w:name="Medium Grid 1" w:uiPriority="67" w:semiHidden="0" w:unhideWhenUsed="0"/>
+    <w:lsdException w:name="Medium Grid 2" w:uiPriority="68" w:semiHidden="0" w:unhideWhenUsed="0"/>
+    <w:lsdException w:name="Medium Grid 3" w:uiPriority="69" w:semiHidden="0" w:unhideWhenUsed="0"/>
+    <w:lsdException w:name="Dark List" w:uiPriority="70" w:semiHidden="0" w:unhideWhenUsed="0"/>
+    <w:lsdException w:name="Colorful Shading" w:uiPriority="71" w:semiHidden="0" w:unhideWhenUsed="0"/>
+    <w:lsdException w:name="Colorful List" w:uiPriority="72" w:semiHidden="0" w:unhideWhenUsed="0"/>
+    <w:lsdException w:name="Colorful Grid" w:uiPriority="73" w:semiHidden="0" w:unhideWhenUsed="0"/>
+    <w:lsdException w:name="Light Shading Accent 1" w:uiPriority="60" w:semiHidden="0" w:unhideWhenUsed="0"/>
+    <w:lsdException w:name="Light List Accent 1" w:uiPriority="61" w:semiHidden="0" w:unhideWhenUsed="0"/>
+    <w:lsdException w:name="Light Grid Accent 1" w:uiPriority="62" w:semiHidden="0" w:unhideWhenUsed="0"/>
+    <w:lsdException w:name="Medium Shading 1 Accent 1" w:uiPriority="63" w:semiHidden="0" w:unhideWhenUsed="0"/>
+    <w:lsdException w:name="Medium Shading 2 Accent 1" w:uiPriority="64" w:semiHidden="0" w:unhideWhenUsed="0"/>
+    <w:lsdException w:name="Medium List 1 Accent 1" w:uiPriority="65" w:semiHidden="0" w:unhideWhenUsed="0"/>
+    <w:lsdException w:name="Revision" w:unhideWhenUsed="0"/>
+    <w:lsdException w:name="List Paragraph" w:uiPriority="34" w:semiHidden="0" w:unhideWhenUsed="0" w:qFormat="1"/>
+    <w:lsdException w:name="Quote" w:uiPriority="29" w:semiHidden="0" w:unhideWhenUsed="0" w:qFormat="1"/>
+    <w:lsdException w:name="Intense Quote" w:uiPriority="30" w:semiHidden="0" w:unhideWhenUsed="0" w:qFormat="1"/>
+    <w:lsdException w:name="Medium List 2 Accent 1" w:uiPriority="66" w:semiHidden="0" w:unhideWhenUsed="0"/>
+    <w:lsdException w:name="Medium Grid 1 Accent 1" w:uiPriority="67" w:semiHidden="0" w:unhideWhenUsed="0"/>
+    <w:lsdException w:name="Medium Grid 2 Accent 1" w:uiPriority="68" w:semiHidden="0" w:unhideWhenUsed="0"/>
+    <w:lsdException w:name="Medium Grid 3 Accent 1" w:uiPriority="69" w:semiHidden="0" w:unhideWhenUsed="0"/>
+    <w:lsdException w:name="Dark List Accent 1" w:uiPriority="70" w:semiHidden="0" w:unhideWhenUsed="0"/>
+    <w:lsdException w:name="Colorful Shading Accent 1" w:uiPriority="71" w:semiHidden="0" w:unhideWhenUsed="0"/>
+    <w:lsdException w:name="Colorful List Accent 1" w:uiPriority="72" w:semiHidden="0" w:unhideWhenUsed="0"/>
+    <w:lsdException w:name="Colorful Grid Accent 1" w:uiPriority="73" w:semiHidden="0" w:unhideWhenUsed="0"/>
+    <w:lsdException w:name="Light Shading Accent 2" w:uiPriority="60" w:semiHidden="0" w:unhideWhenUsed="0"/>
+    <w:lsdException w:name="Light List Accent 2" w:uiPriority="61" w:semiHidden="0" w:unhideWhenUsed="0"/>
+    <w:lsdException w:name="Light Grid Accent 2" w:uiPriority="62" w:semiHidden="0" w:unhideWhenUsed="0"/>
+    <w:lsdException w:name="Medium Shading 1 Accent 2" w:uiPriority="63" w:semiHidden="0" w:unhideWhenUsed="0"/>
+    <w:lsdException w:name="Medium Shading 2 Accent 2" w:uiPriority="64" w:semiHidden="0" w:unhideWhenUsed="0"/>
+    <w:lsdException w:name="Medium List 1 Accent 2" w:uiPriority="65" w:semiHidden="0" w:unhideWhenUsed="0"/>
+    <w:lsdException w:name="Medium List 2 Accent 2" w:uiPriority="66" w:semiHidden="0" w:unhideWhenUsed="0"/>
+    <w:lsdException w:name="Medium Grid 1 Accent 2" w:uiPriority="67" w:semiHidden="0" w:unhideWhenUsed="0"/>
+    <w:lsdException w:name="Medium Grid 2 Accent 2" w:uiPriority="68" w:semiHidden="0" w:unhideWhenUsed="0"/>
+    <w:lsdException w:name="Medium Grid 3 Accent 2" w:uiPriority="69" w:semiHidden="0" w:unhideWhenUsed="0"/>
+    <w:lsdException w:name="Dark List Accent 2" w:uiPriority="70" w:semiHidden="0" w:unhideWhenUsed="0"/>
+    <w:lsdException w:name="Colorful Shading Accent 2" w:uiPriority="71" w:semiHidden="0" w:unhideWhenUsed="0"/>
+    <w:lsdException w:name="Colorful List Accent 2" w:uiPriority="72" w:semiHidden="0" w:unhideWhenUsed="0"/>
+    <w:lsdException w:name="Colorful Grid Accent 2" w:uiPriority="73" w:semiHidden="0" w:unhideWhenUsed="0"/>
+    <w:lsdException w:name="Light Shading Accent 3" w:uiPriority="60" w:semiHidden="0" w:unhideWhenUsed="0"/>
+    <w:lsdException w:name="Light List Accent 3" w:uiPriority="61" w:semiHidden="0" w:unhideWhenUsed="0"/>
+    <w:lsdException w:name="Light Grid Accent 3" w:uiPriority="62" w:semiHidden="0" w:unhideWhenUsed="0"/>
+    <w:lsdException w:name="Medium Shading 1 Accent 3" w:uiPriority="63" w:semiHidden="0" w:unhideWhenUsed="0"/>
+    <w:lsdException w:name="Medium Shading 2 Accent 3" w:uiPriority="64" w:semiHidden="0" w:unhideWhenUsed="0"/>
+    <w:lsdException w:name="Medium List 1 Accent 3" w:uiPriority="65" w:semiHidden="0" w:unhideWhenUsed="0"/>
+    <w:lsdException w:name="Medium List 2 Accent 3" w:uiPriority="66" w:semiHidden="0" w:unhideWhenUsed="0"/>
+    <w:lsdException w:name="Medium Grid 1 Accent 3" w:uiPriority="67" w:semiHidden="0" w:unhideWhenUsed="0"/>
+    <w:lsdException w:name="Medium Grid 2 Accent 3" w:uiPriority="68" w:semiHidden="0" w:unhideWhenUsed="0"/>
+    <w:lsdException w:name="Medium Grid 3 Accent 3" w:uiPriority="69" w:semiHidden="0" w:unhideWhenUsed="0"/>
+    <w:lsdException w:name="Dark List Accent 3" w:uiPriority="70" w:semiHidden="0" w:unhideWhenUsed="0"/>
+    <w:lsdException w:name="Colorful Shading Accent 3" w:uiPriority="71" w:semiHidden="0" w:unhideWhenUsed="0"/>
+    <w:lsdException w:name="Colorful List Accent 3" w:uiPriority="72" w:semiHidden="0" w:unhideWhenUsed="0"/>
+    <w:lsdException w:name="Colorful Grid Accent 3" w:uiPriority="73" w:semiHidden="0" w:unhideWhenUsed="0"/>
+    <w:lsdException w:name="Light Shading Accent 4" w:uiPriority="60" w:semiHidden="0" w:unhideWhenUsed="0"/>
+    <w:lsdException w:name="Light List Accent 4" w:uiPriority="61" w:semiHidden="0" w:unhideWhenUsed="0"/>
+    <w:lsdException w:name="Light Grid Accent 4" w:uiPriority="62" w:semiHidden="0" w:unhideWhenUsed="0"/>
+    <w:lsdException w:name="Medium Shading 1 Accent 4" w:uiPriority="63" w:semiHidden="0" w:unhideWhenUsed="0"/>
+    <w:lsdException w:name="Medium Shading 2 Accent 4" w:uiPriority="64" w:semiHidden="0" w:unhideWhenUsed="0"/>
+    <w:lsdException w:name="Medium List 1 Accent 4" w:uiPriority="65" w:semiHidden="0" w:unhideWhenUsed="0"/>
+    <w:lsdException w:name="Medium List 2 Accent 4" w:uiPriority="66" w:semiHidden="0" w:unhideWhenUsed="0"/>
+    <w:lsdException w:name="Medium Grid 1 Accent 4" w:uiPriority="67" w:semiHidden="0" w:unhideWhenUsed="0"/>
+    <w:lsdException w:name="Medium Grid 2 Accent 4" w:uiPriority="68" w:semiHidden="0" w:unhideWhenUsed="0"/>
+    <w:lsdException w:name="Medium Grid 3 Accent 4" w:uiPriority="69" w:semiHidden="0" w:unhideWhenUsed="0"/>
+    <w:lsdException w:name="Dark List Accent 4" w:uiPriority="70" w:semiHidden="0" w:unhideWhenUsed="0"/>
+    <w:lsdException w:name="Colorful Shading Accent 4" w:uiPriority="71" w:semiHidden="0" w:unhideWhenUsed="0"/>
+    <w:lsdException w:name="Colorful List Accent 4" w:uiPriority="72" w:semiHidden="0" w:unhideWhenUsed="0"/>
+    <w:lsdException w:name="Colorful Grid Accent 4" w:uiPriority="73" w:semiHidden="0" w:unhideWhenUsed="0"/>
+    <w:lsdException w:name="Light Shading Accent 5" w:uiPriority="60" w:semiHidden="0" w:unhideWhenUsed="0"/>
+    <w:lsdException w:name="Light List Accent 5" w:uiPriority="61" w:semiHidden="0" w:unhideWhenUsed="0"/>
+    <w:lsdException w:name="Light Grid Accent 5" w:uiPriority="62" w:semiHidden="0" w:unhideWhenUsed="0"/>
+    <w:lsdException w:name="Medium Shading 1 Accent 5" w:uiPriority="63" w:semiHidden="0" w:unhideWhenUsed="0"/>
+    <w:lsdException w:name="Medium Shading 2 Accent 5" w:uiPriority="64" w:semiHidden="0" w:unhideWhenUsed="0"/>
+    <w:lsdException w:name="Medium List 1 Accent 5" w:uiPriority="65" w:semiHidden="0" w:unhideWhenUsed="0"/>
+    <w:lsdException w:name="Medium List 2 Accent 5" w:uiPriority="66" w:semiHidden="0" w:unhideWhenUsed="0"/>
+    <w:lsdException w:name="Medium Grid 1 Accent 5" w:uiPriority="67" w:semiHidden="0" w:unhideWhenUsed="0"/>
+    <w:lsdException w:name="Medium Grid 2 Accent 5" w:uiPriority="68" w:semiHidden="0" w:unhideWhenUsed="0"/>
+    <w:lsdException w:name="Medium Grid 3 Accent 5" w:uiPriority="69" w:semiHidden="0" w:unhideWhenUsed="0"/>
+    <w:lsdException w:name="Dark List Accent 5" w:uiPriority="70" w:semiHidden="0" w:unhideWhenUsed="0"/>
+    <w:lsdException w:name="Colorful Shading Accent 5" w:uiPriority="71" w:semiHidden="0" w:unhideWhenUsed="0"/>
+    <w:lsdException w:name="Colorful List Accent 5" w:uiPriority="72" w:semiHidden="0" w:unhideWhenUsed="0"/>
+    <w:lsdException w:name="Colorful Grid Accent 5" w:uiPriority="73" w:semiHidden="0" w:unhideWhenUsed="0"/>
+    <w:lsdException w:name="Light Shading Accent 6" w:uiPriority="60" w:semiHidden="0" w:unhideWhenUsed="0"/>
+    <w:lsdException w:name="Light List Accent 6" w:uiPriority="61" w:semiHidden="0" w:unhideWhenUsed="0"/>
+    <w:lsdException w:name="Light Grid Accent 6" w:uiPriority="62" w:semiHidden="0" w:unhideWhenUsed="0"/>
+    <w:lsdException w:name="Medium Shading 1 Accent 6" w:uiPriority="63" w:semiHidden="0" w:unhideWhenUsed="0"/>
+    <w:lsdException w:name="Medium Shading 2 Accent 6" w:uiPriority="64" w:semiHidden="0" w:unhideWhenUsed="0"/>
+    <w:lsdException w:name="Medium List 1 Accent 6" w:uiPriority="65" w:semiHidden="0" w:unhideWhenUsed="0"/>
+    <w:lsdException w:name="Medium List 2 Accent 6" w:uiPriority="66" w:semiHidden="0" w:unhideWhenUsed="0"/>
+    <w:lsdException w:name="Medium Grid 1 Accent 6" w:uiPriority="67" w:semiHidden="0" w:unhideWhenUsed="0"/>
+    <w:lsdException w:name="Medium Grid 2 Accent 6" w:uiPriority="68" w:semiHidden="0" w:unhideWhenUsed="0"/>
+    <w:lsdException w:name="Medium Grid 3 Accent 6" w:uiPriority="69" w:semiHidden="0" w:unhideWhenUsed="0"/>
+    <w:lsdException w:name="Dark List Accent 6" w:uiPriority="70" w:semiHidden="0" w:unhideWhenUsed="0"/>
+    <w:lsdException w:name="Colorful Shading Accent 6" w:uiPriority="71" w:semiHidden="0" w:unhideWhenUsed="0"/>
+    <w:lsdException w:name="Colorful List Accent 6" w:uiPriority="72" w:semiHidden="0" w:unhideWhenUsed="0"/>
+    <w:lsdException w:name="Colorful Grid Accent 6" w:uiPriority="73" w:semiHidden="0" w:unhideWhenUsed="0"/>
+    <w:lsdException w:name="Subtle Emphasis" w:uiPriority="19" w:semiHidden="0" w:unhideWhenUsed="0" w:qFormat="1"/>
+    <w:lsdException w:name="Intense Emphasis" w:uiPriority="21" w:semiHidden="0" w:unhideWhenUsed="0" w:qFormat="1"/>
+    <w:lsdException w:name="Subtle Reference" w:uiPriority="31" w:semiHidden="0" w:unhideWhenUsed="0" w:qFormat="1"/>
+    <w:lsdException w:name="Intense Reference" w:uiPriority="32" w:semiHidden="0" w:unhideWhenUsed="0" w:qFormat="1"/>
+    <w:lsdException w:name="Book Title" w:uiPriority="33" w:semiHidden="0" w:unhideWhenUsed="0" w:qFormat="1"/>
+    <w:lsdException w:name="Bibliography" w:uiPriority="37"/>
+    <w:lsdException w:name="TOC Heading" w:uiPriority="39" w:qFormat="1"/>
+  </w:latentStyles>
+  <w:style w:type="paragraph" w:styleId="Normal" w:default="1">
     <w:name w:val="Normal"/>
     <w:qFormat/>
     <w:pPr>
       <w:widowControl/>
-      <w:kinsoku w:val="true"/>
       <w:overflowPunct w:val="true"/>
-      <w:autoSpaceDE w:val="true"/>
       <w:bidi w:val="0"/>
       <w:spacing w:lineRule="auto" w:line="259" w:before="0" w:after="160"/>
       <w:jc w:val="left"/>
     </w:pPr>
     <w:rPr>
-      <w:rFonts w:ascii="Calibri" w:hAnsi="Calibri" w:eastAsia="Calibri"/>
-      <w:color w:val="auto"/>
+      <w:rFonts w:ascii="Calibri" w:hAnsi="Calibri" w:eastAsia="Calibri" w:cs="DejaVu Sans"/>
+      <w:color w:val="00000A"/>
       <w:sz w:val="22"/>
       <w:szCs w:val="22"/>
       <w:lang w:val="ru-RU" w:eastAsia="en-US" w:bidi="ar-SA"/>
@@ -1423,13 +1936,54 @@
     <w:pPr>
       <w:keepNext/>
       <w:keepLines/>
-      <w:numPr>
-        <w:ilvl w:val="0"/>
-        <w:numId w:val="0"/>
-      </w:numPr>
       <w:spacing w:before="240" w:after="0"/>
       <w:outlineLvl w:val="0"/>
     </w:pPr>
+    <w:rPr>
+      <w:rFonts w:ascii="Calibri Light" w:hAnsi="Calibri Light"/>
+      <w:color w:val="2E74B5"/>
+      <w:sz w:val="32"/>
+      <w:szCs w:val="32"/>
+    </w:rPr>
+  </w:style>
+  <w:style w:type="paragraph" w:styleId="Heading2">
+    <w:name w:val="Heading 2"/>
+    <w:basedOn w:val="Normal"/>
+    <w:qFormat/>
+    <w:pPr>
+      <w:keepNext/>
+      <w:keepLines/>
+      <w:spacing w:before="40" w:after="0"/>
+      <w:outlineLvl w:val="1"/>
+    </w:pPr>
+    <w:rPr>
+      <w:rFonts w:ascii="Calibri Light" w:hAnsi="Calibri Light"/>
+      <w:color w:val="2E74B5"/>
+      <w:sz w:val="26"/>
+      <w:szCs w:val="26"/>
+    </w:rPr>
+  </w:style>
+  <w:style w:type="character" w:styleId="DefaultParagraphFont" w:default="1">
+    <w:name w:val="Default Paragraph Font"/>
+    <w:uiPriority w:val="1"/>
+    <w:semiHidden/>
+    <w:unhideWhenUsed/>
+    <w:qFormat/>
+    <w:rPr/>
+  </w:style>
+  <w:style w:type="character" w:styleId="Style12" w:customStyle="1">
+    <w:name w:val="Отчёт Знак"/>
+    <w:basedOn w:val="DefaultParagraphFont"/>
+    <w:qFormat/>
+    <w:rPr>
+      <w:rFonts w:ascii="Times New Roman" w:hAnsi="Times New Roman"/>
+      <w:sz w:val="28"/>
+    </w:rPr>
+  </w:style>
+  <w:style w:type="character" w:styleId="1" w:customStyle="1">
+    <w:name w:val="Заголовок 1 Знак"/>
+    <w:basedOn w:val="DefaultParagraphFont"/>
+    <w:qFormat/>
     <w:rPr>
       <w:rFonts w:ascii="Calibri Light" w:hAnsi="Calibri Light" w:eastAsia="Calibri" w:cs="DejaVu Sans"/>
       <w:color w:val="2E74B5"/>
@@ -1437,53 +1991,7 @@
       <w:szCs w:val="32"/>
     </w:rPr>
   </w:style>
-  <w:style w:type="paragraph" w:styleId="Heading2">
-    <w:name w:val="Heading 2"/>
-    <w:basedOn w:val="Normal"/>
-    <w:qFormat/>
-    <w:pPr>
-      <w:keepNext/>
-      <w:keepLines/>
-      <w:numPr>
-        <w:ilvl w:val="0"/>
-        <w:numId w:val="0"/>
-      </w:numPr>
-      <w:spacing w:before="40" w:after="0"/>
-      <w:outlineLvl w:val="1"/>
-    </w:pPr>
-    <w:rPr>
-      <w:rFonts w:ascii="Calibri Light" w:hAnsi="Calibri Light" w:eastAsia="Calibri" w:cs="DejaVu Sans"/>
-      <w:color w:val="2E74B5"/>
-      <w:sz w:val="26"/>
-      <w:szCs w:val="26"/>
-    </w:rPr>
-  </w:style>
-  <w:style w:type="character" w:styleId="DefaultParagraphFont">
-    <w:name w:val="Default Paragraph Font"/>
-    <w:qFormat/>
-    <w:rPr/>
-  </w:style>
-  <w:style w:type="character" w:styleId="Style12">
-    <w:name w:val="Отчёт Знак"/>
-    <w:basedOn w:val="DefaultParagraphFont"/>
-    <w:qFormat/>
-    <w:rPr>
-      <w:rFonts w:ascii="Times New Roman" w:hAnsi="Times New Roman"/>
-      <w:sz w:val="28"/>
-    </w:rPr>
-  </w:style>
-  <w:style w:type="character" w:styleId="1">
-    <w:name w:val="Заголовок 1 Знак"/>
-    <w:basedOn w:val="DefaultParagraphFont"/>
-    <w:qFormat/>
-    <w:rPr>
-      <w:rFonts w:ascii="Calibri Light" w:hAnsi="Calibri Light" w:eastAsia="Calibri" w:cs="DejaVu Sans"/>
-      <w:color w:val="2E74B5"/>
-      <w:sz w:val="32"/>
-      <w:szCs w:val="32"/>
-    </w:rPr>
-  </w:style>
-  <w:style w:type="character" w:styleId="Style13">
+  <w:style w:type="character" w:styleId="Style13" w:customStyle="1">
     <w:name w:val="ОтчётЗаг Знак"/>
     <w:basedOn w:val="1"/>
     <w:qFormat/>
@@ -1496,7 +2004,7 @@
       <w:lang w:eastAsia="ru-RU"/>
     </w:rPr>
   </w:style>
-  <w:style w:type="character" w:styleId="2">
+  <w:style w:type="character" w:styleId="2" w:customStyle="1">
     <w:name w:val="Заголовок 2 Знак"/>
     <w:basedOn w:val="DefaultParagraphFont"/>
     <w:qFormat/>
@@ -1507,7 +2015,7 @@
       <w:szCs w:val="26"/>
     </w:rPr>
   </w:style>
-  <w:style w:type="character" w:styleId="21">
+  <w:style w:type="character" w:styleId="21" w:customStyle="1">
     <w:name w:val="ОтчётЗаг2 Знак"/>
     <w:basedOn w:val="2"/>
     <w:qFormat/>
@@ -1518,7 +2026,7 @@
       <w:szCs w:val="26"/>
     </w:rPr>
   </w:style>
-  <w:style w:type="character" w:styleId="3">
+  <w:style w:type="character" w:styleId="3" w:customStyle="1">
     <w:name w:val="Заголовок 3 Знак"/>
     <w:basedOn w:val="DefaultParagraphFont"/>
     <w:qFormat/>
@@ -1531,7 +2039,7 @@
       <w:lang w:eastAsia="ru-RU"/>
     </w:rPr>
   </w:style>
-  <w:style w:type="character" w:styleId="22">
+  <w:style w:type="character" w:styleId="22" w:customStyle="1">
     <w:name w:val="ОтчётЗаг22 Знак"/>
     <w:basedOn w:val="2"/>
     <w:qFormat/>
@@ -1543,26 +2051,26 @@
       <w:szCs w:val="26"/>
     </w:rPr>
   </w:style>
-  <w:style w:type="character" w:styleId="Style14">
+  <w:style w:type="character" w:styleId="Style14" w:customStyle="1">
     <w:name w:val="Верхний колонтитул Знак"/>
     <w:basedOn w:val="DefaultParagraphFont"/>
     <w:qFormat/>
     <w:rPr/>
   </w:style>
-  <w:style w:type="character" w:styleId="Style15">
+  <w:style w:type="character" w:styleId="Style15" w:customStyle="1">
     <w:name w:val="Нижний колонтитул Знак"/>
     <w:basedOn w:val="DefaultParagraphFont"/>
     <w:qFormat/>
     <w:rPr/>
   </w:style>
-  <w:style w:type="character" w:styleId="InternetLink">
+  <w:style w:type="character" w:styleId="InternetLink" w:customStyle="1">
     <w:name w:val="Internet Link"/>
     <w:rPr>
       <w:color w:val="0000FF"/>
       <w:u w:val="single"/>
     </w:rPr>
   </w:style>
-  <w:style w:type="character" w:styleId="Style16">
+  <w:style w:type="character" w:styleId="Style16" w:customStyle="1">
     <w:name w:val="Текст выноски Знак"/>
     <w:basedOn w:val="DefaultParagraphFont"/>
     <w:qFormat/>
@@ -1572,7 +2080,7 @@
       <w:szCs w:val="16"/>
     </w:rPr>
   </w:style>
-  <w:style w:type="character" w:styleId="StrongEmphasis">
+  <w:style w:type="character" w:styleId="StrongEmphasis" w:customStyle="1">
     <w:name w:val="Strong Emphasis"/>
     <w:qFormat/>
     <w:rPr>
@@ -1580,7 +2088,7 @@
       <w:bCs/>
     </w:rPr>
   </w:style>
-  <w:style w:type="character" w:styleId="Style17">
+  <w:style w:type="character" w:styleId="Style17" w:customStyle="1">
     <w:name w:val="Основной текст Знак"/>
     <w:basedOn w:val="DefaultParagraphFont"/>
     <w:qFormat/>
@@ -1598,54 +2106,54 @@
       <w:iCs/>
     </w:rPr>
   </w:style>
-  <w:style w:type="character" w:styleId="ListLabel1">
+  <w:style w:type="character" w:styleId="ListLabel1" w:customStyle="1">
     <w:name w:val="ListLabel 1"/>
     <w:qFormat/>
     <w:rPr>
       <w:rFonts w:cs="Courier New"/>
     </w:rPr>
   </w:style>
-  <w:style w:type="character" w:styleId="ListLabel2">
+  <w:style w:type="character" w:styleId="ListLabel2" w:customStyle="1">
     <w:name w:val="ListLabel 2"/>
     <w:qFormat/>
     <w:rPr>
       <w:rFonts w:cs="Courier New"/>
     </w:rPr>
   </w:style>
-  <w:style w:type="character" w:styleId="ListLabel3">
+  <w:style w:type="character" w:styleId="ListLabel3" w:customStyle="1">
     <w:name w:val="ListLabel 3"/>
     <w:qFormat/>
     <w:rPr>
       <w:rFonts w:cs="Courier New"/>
     </w:rPr>
   </w:style>
-  <w:style w:type="character" w:styleId="ListLabel4">
+  <w:style w:type="character" w:styleId="ListLabel4" w:customStyle="1">
     <w:name w:val="ListLabel 4"/>
     <w:qFormat/>
     <w:rPr>
       <w:rFonts w:cs="Courier New"/>
     </w:rPr>
   </w:style>
-  <w:style w:type="character" w:styleId="ListLabel5">
+  <w:style w:type="character" w:styleId="ListLabel5" w:customStyle="1">
     <w:name w:val="ListLabel 5"/>
     <w:qFormat/>
     <w:rPr>
       <w:rFonts w:cs="Courier New"/>
     </w:rPr>
   </w:style>
-  <w:style w:type="character" w:styleId="ListLabel6">
+  <w:style w:type="character" w:styleId="ListLabel6" w:customStyle="1">
     <w:name w:val="ListLabel 6"/>
     <w:qFormat/>
     <w:rPr>
       <w:rFonts w:cs="Courier New"/>
     </w:rPr>
   </w:style>
-  <w:style w:type="character" w:styleId="IndexLink">
+  <w:style w:type="character" w:styleId="IndexLink" w:customStyle="1">
     <w:name w:val="Index Link"/>
     <w:qFormat/>
     <w:rPr/>
   </w:style>
-  <w:style w:type="paragraph" w:styleId="Heading">
+  <w:style w:type="paragraph" w:styleId="Heading" w:customStyle="1">
     <w:name w:val="Heading"/>
     <w:basedOn w:val="Normal"/>
     <w:next w:val="TextBody"/>
@@ -1667,8 +2175,6 @@
       <w:spacing w:lineRule="auto" w:line="288" w:before="0" w:after="140"/>
     </w:pPr>
     <w:rPr>
-      <w:rFonts w:ascii="Calibri" w:hAnsi="Calibri" w:eastAsia="Calibri" w:cs="DejaVu Sans"/>
-      <w:color w:val="00000A"/>
       <w:lang w:eastAsia="ru-RU"/>
     </w:rPr>
   </w:style>
@@ -1696,7 +2202,7 @@
       <w:szCs w:val="24"/>
     </w:rPr>
   </w:style>
-  <w:style w:type="paragraph" w:styleId="Index">
+  <w:style w:type="paragraph" w:styleId="Index" w:customStyle="1">
     <w:name w:val="Index"/>
     <w:basedOn w:val="Normal"/>
     <w:qFormat/>
@@ -1707,13 +2213,28 @@
       <w:rFonts w:cs="FreeSans"/>
     </w:rPr>
   </w:style>
-  <w:style w:type="paragraph" w:styleId="Style18">
+  <w:style w:type="paragraph" w:styleId="Caption1">
+    <w:name w:val="caption"/>
+    <w:basedOn w:val="Normal"/>
+    <w:qFormat/>
+    <w:pPr>
+      <w:spacing w:lineRule="auto" w:line="240" w:before="0" w:after="200"/>
+    </w:pPr>
+    <w:rPr>
+      <w:i/>
+      <w:iCs/>
+      <w:color w:val="44546A"/>
+      <w:sz w:val="18"/>
+      <w:szCs w:val="18"/>
+    </w:rPr>
+  </w:style>
+  <w:style w:type="paragraph" w:styleId="Style18" w:customStyle="1">
     <w:name w:val="Отчёт"/>
     <w:basedOn w:val="Normal"/>
     <w:qFormat/>
     <w:pPr>
       <w:spacing w:lineRule="auto" w:line="360" w:before="0" w:after="160"/>
-      <w:ind w:left="0" w:right="0" w:firstLine="720"/>
+      <w:ind w:firstLine="720"/>
       <w:contextualSpacing/>
       <w:jc w:val="both"/>
     </w:pPr>
@@ -1722,13 +2243,13 @@
       <w:sz w:val="28"/>
     </w:rPr>
   </w:style>
-  <w:style w:type="paragraph" w:styleId="Style19">
+  <w:style w:type="paragraph" w:styleId="Style19" w:customStyle="1">
     <w:name w:val="ОтчётЗаг"/>
     <w:basedOn w:val="Heading1"/>
     <w:qFormat/>
     <w:pPr>
       <w:spacing w:lineRule="auto" w:line="360" w:before="240" w:after="0"/>
-      <w:ind w:left="0" w:right="0" w:firstLine="720"/>
+      <w:ind w:firstLine="720"/>
       <w:contextualSpacing/>
       <w:jc w:val="center"/>
     </w:pPr>
@@ -1740,7 +2261,7 @@
       <w:lang w:eastAsia="ru-RU"/>
     </w:rPr>
   </w:style>
-  <w:style w:type="paragraph" w:styleId="23">
+  <w:style w:type="paragraph" w:styleId="23" w:customStyle="1">
     <w:name w:val="ОтчётЗаг2"/>
     <w:basedOn w:val="Heading2"/>
     <w:qFormat/>
@@ -1751,13 +2272,13 @@
       <w:sz w:val="30"/>
     </w:rPr>
   </w:style>
-  <w:style w:type="paragraph" w:styleId="221">
+  <w:style w:type="paragraph" w:styleId="221" w:customStyle="1">
     <w:name w:val="ОтчётЗаг22"/>
     <w:basedOn w:val="Heading2"/>
     <w:qFormat/>
     <w:pPr>
       <w:spacing w:lineRule="auto" w:line="360" w:before="40" w:after="0"/>
-      <w:ind w:left="0" w:right="0" w:firstLine="720"/>
+      <w:ind w:firstLine="720"/>
       <w:contextualSpacing/>
     </w:pPr>
     <w:rPr>
@@ -1767,14 +2288,14 @@
       <w:sz w:val="30"/>
     </w:rPr>
   </w:style>
-  <w:style w:type="paragraph" w:styleId="Style20">
+  <w:style w:type="paragraph" w:styleId="Style20" w:customStyle="1">
     <w:name w:val="ЗапискаОбычный"/>
     <w:basedOn w:val="Normal"/>
     <w:autoRedefine/>
     <w:qFormat/>
     <w:pPr>
       <w:spacing w:lineRule="auto" w:line="360" w:before="0" w:after="0"/>
-      <w:ind w:left="0" w:right="0" w:firstLine="708"/>
+      <w:ind w:firstLine="708"/>
       <w:jc w:val="both"/>
     </w:pPr>
     <w:rPr>
@@ -1791,25 +2312,10 @@
     <w:qFormat/>
     <w:pPr>
       <w:spacing w:before="0" w:after="160"/>
-      <w:ind w:left="720" w:right="0" w:hanging="0"/>
+      <w:ind w:left="720" w:hanging="0"/>
       <w:contextualSpacing/>
     </w:pPr>
     <w:rPr/>
-  </w:style>
-  <w:style w:type="paragraph" w:styleId="Caption1">
-    <w:name w:val="caption"/>
-    <w:basedOn w:val="Normal"/>
-    <w:qFormat/>
-    <w:pPr>
-      <w:spacing w:lineRule="auto" w:line="240" w:before="0" w:after="200"/>
-    </w:pPr>
-    <w:rPr>
-      <w:i/>
-      <w:iCs/>
-      <w:color w:val="44546A"/>
-      <w:sz w:val="18"/>
-      <w:szCs w:val="18"/>
-    </w:rPr>
   </w:style>
   <w:style w:type="paragraph" w:styleId="Header">
     <w:name w:val="Header"/>
@@ -1850,7 +2356,7 @@
     <w:autoRedefine/>
     <w:pPr>
       <w:spacing w:before="0" w:after="100"/>
-      <w:ind w:left="220" w:right="0" w:hanging="0"/>
+      <w:ind w:left="220" w:hanging="0"/>
     </w:pPr>
     <w:rPr/>
   </w:style>
@@ -1876,9 +2382,312 @@
       <w:szCs w:val="16"/>
     </w:rPr>
   </w:style>
-  <w:style w:type="numbering" w:styleId="NoList">
+  <w:style w:type="numbering" w:styleId="NoList" w:default="1">
     <w:name w:val="No List"/>
-    <w:qFormat/>
+    <w:uiPriority w:val="99"/>
+    <w:semiHidden/>
+    <w:unhideWhenUsed/>
+    <w:qFormat/>
+  </w:style>
+  <w:style w:type="table" w:default="1" w:styleId="a1">
+    <w:name w:val="Normal Table"/>
+    <w:uiPriority w:val="99"/>
+    <w:semiHidden/>
+    <w:unhideWhenUsed/>
+    <w:tblPr>
+      <w:tblInd w:w="0" w:type="dxa"/>
+      <w:tblCellMar>
+        <w:top w:w="0" w:type="dxa"/>
+        <w:left w:w="108" w:type="dxa"/>
+        <w:bottom w:w="0" w:type="dxa"/>
+        <w:right w:w="108" w:type="dxa"/>
+      </w:tblCellMar>
+    </w:tblPr>
   </w:style>
 </w:styles>
+</file>
+
+<file path=word/theme/theme1.xml><?xml version="1.0" encoding="utf-8"?>
+<a:theme xmlns:a="http://schemas.openxmlformats.org/drawingml/2006/main" name="Тема Office">
+  <a:themeElements>
+    <a:clrScheme name="Стандартная">
+      <a:dk1>
+        <a:sysClr val="windowText" lastClr="000000"/>
+      </a:dk1>
+      <a:lt1>
+        <a:sysClr val="window" lastClr="FFFFFF"/>
+      </a:lt1>
+      <a:dk2>
+        <a:srgbClr val="1F497D"/>
+      </a:dk2>
+      <a:lt2>
+        <a:srgbClr val="EEECE1"/>
+      </a:lt2>
+      <a:accent1>
+        <a:srgbClr val="4F81BD"/>
+      </a:accent1>
+      <a:accent2>
+        <a:srgbClr val="C0504D"/>
+      </a:accent2>
+      <a:accent3>
+        <a:srgbClr val="9BBB59"/>
+      </a:accent3>
+      <a:accent4>
+        <a:srgbClr val="8064A2"/>
+      </a:accent4>
+      <a:accent5>
+        <a:srgbClr val="4BACC6"/>
+      </a:accent5>
+      <a:accent6>
+        <a:srgbClr val="F79646"/>
+      </a:accent6>
+      <a:hlink>
+        <a:srgbClr val="0000FF"/>
+      </a:hlink>
+      <a:folHlink>
+        <a:srgbClr val="800080"/>
+      </a:folHlink>
+    </a:clrScheme>
+    <a:fontScheme name="Стандартная">
+      <a:majorFont>
+        <a:latin typeface="Cambria"/>
+        <a:ea typeface=""/>
+        <a:cs typeface=""/>
+        <a:font script="Jpan" typeface="ＭＳ ゴシック"/>
+        <a:font script="Hang" typeface="맑은 고딕"/>
+        <a:font script="Hans" typeface="宋体"/>
+        <a:font script="Hant" typeface="新細明體"/>
+        <a:font script="Arab" typeface="Times New Roman"/>
+        <a:font script="Hebr" typeface="Times New Roman"/>
+        <a:font script="Thai" typeface="Angsana New"/>
+        <a:font script="Ethi" typeface="Nyala"/>
+        <a:font script="Beng" typeface="Vrinda"/>
+        <a:font script="Gujr" typeface="Shruti"/>
+        <a:font script="Khmr" typeface="MoolBoran"/>
+        <a:font script="Knda" typeface="Tunga"/>
+        <a:font script="Guru" typeface="Raavi"/>
+        <a:font script="Cans" typeface="Euphemia"/>
+        <a:font script="Cher" typeface="Plantagenet Cherokee"/>
+        <a:font script="Yiii" typeface="Microsoft Yi Baiti"/>
+        <a:font script="Tibt" typeface="Microsoft Himalaya"/>
+        <a:font script="Thaa" typeface="MV Boli"/>
+        <a:font script="Deva" typeface="Mangal"/>
+        <a:font script="Telu" typeface="Gautami"/>
+        <a:font script="Taml" typeface="Latha"/>
+        <a:font script="Syrc" typeface="Estrangelo Edessa"/>
+        <a:font script="Orya" typeface="Kalinga"/>
+        <a:font script="Mlym" typeface="Kartika"/>
+        <a:font script="Laoo" typeface="DokChampa"/>
+        <a:font script="Sinh" typeface="Iskoola Pota"/>
+        <a:font script="Mong" typeface="Mongolian Baiti"/>
+        <a:font script="Viet" typeface="Times New Roman"/>
+        <a:font script="Uigh" typeface="Microsoft Uighur"/>
+        <a:font script="Geor" typeface="Sylfaen"/>
+      </a:majorFont>
+      <a:minorFont>
+        <a:latin typeface="Calibri"/>
+        <a:ea typeface=""/>
+        <a:cs typeface=""/>
+        <a:font script="Jpan" typeface="ＭＳ 明朝"/>
+        <a:font script="Hang" typeface="맑은 고딕"/>
+        <a:font script="Hans" typeface="宋体"/>
+        <a:font script="Hant" typeface="新細明體"/>
+        <a:font script="Arab" typeface="Arial"/>
+        <a:font script="Hebr" typeface="Arial"/>
+        <a:font script="Thai" typeface="Cordia New"/>
+        <a:font script="Ethi" typeface="Nyala"/>
+        <a:font script="Beng" typeface="Vrinda"/>
+        <a:font script="Gujr" typeface="Shruti"/>
+        <a:font script="Khmr" typeface="DaunPenh"/>
+        <a:font script="Knda" typeface="Tunga"/>
+        <a:font script="Guru" typeface="Raavi"/>
+        <a:font script="Cans" typeface="Euphemia"/>
+        <a:font script="Cher" typeface="Plantagenet Cherokee"/>
+        <a:font script="Yiii" typeface="Microsoft Yi Baiti"/>
+        <a:font script="Tibt" typeface="Microsoft Himalaya"/>
+        <a:font script="Thaa" typeface="MV Boli"/>
+        <a:font script="Deva" typeface="Mangal"/>
+        <a:font script="Telu" typeface="Gautami"/>
+        <a:font script="Taml" typeface="Latha"/>
+        <a:font script="Syrc" typeface="Estrangelo Edessa"/>
+        <a:font script="Orya" typeface="Kalinga"/>
+        <a:font script="Mlym" typeface="Kartika"/>
+        <a:font script="Laoo" typeface="DokChampa"/>
+        <a:font script="Sinh" typeface="Iskoola Pota"/>
+        <a:font script="Mong" typeface="Mongolian Baiti"/>
+        <a:font script="Viet" typeface="Arial"/>
+        <a:font script="Uigh" typeface="Microsoft Uighur"/>
+        <a:font script="Geor" typeface="Sylfaen"/>
+      </a:minorFont>
+    </a:fontScheme>
+    <a:fmtScheme name="Стандартная">
+      <a:fillStyleLst>
+        <a:solidFill>
+          <a:schemeClr val="phClr"/>
+        </a:solidFill>
+        <a:gradFill rotWithShape="1">
+          <a:gsLst>
+            <a:gs pos="0">
+              <a:schemeClr val="phClr">
+                <a:tint val="50000"/>
+                <a:satMod val="300000"/>
+              </a:schemeClr>
+            </a:gs>
+            <a:gs pos="35000">
+              <a:schemeClr val="phClr">
+                <a:tint val="37000"/>
+                <a:satMod val="300000"/>
+              </a:schemeClr>
+            </a:gs>
+            <a:gs pos="100000">
+              <a:schemeClr val="phClr">
+                <a:tint val="15000"/>
+                <a:satMod val="350000"/>
+              </a:schemeClr>
+            </a:gs>
+          </a:gsLst>
+          <a:lin ang="16200000" scaled="1"/>
+        </a:gradFill>
+        <a:gradFill rotWithShape="1">
+          <a:gsLst>
+            <a:gs pos="0">
+              <a:schemeClr val="phClr">
+                <a:shade val="51000"/>
+                <a:satMod val="130000"/>
+              </a:schemeClr>
+            </a:gs>
+            <a:gs pos="80000">
+              <a:schemeClr val="phClr">
+                <a:shade val="93000"/>
+                <a:satMod val="130000"/>
+              </a:schemeClr>
+            </a:gs>
+            <a:gs pos="100000">
+              <a:schemeClr val="phClr">
+                <a:shade val="94000"/>
+                <a:satMod val="135000"/>
+              </a:schemeClr>
+            </a:gs>
+          </a:gsLst>
+          <a:lin ang="16200000" scaled="0"/>
+        </a:gradFill>
+      </a:fillStyleLst>
+      <a:lnStyleLst>
+        <a:ln w="9525" cap="flat" cmpd="sng" algn="ctr">
+          <a:solidFill>
+            <a:schemeClr val="phClr">
+              <a:shade val="95000"/>
+              <a:satMod val="105000"/>
+            </a:schemeClr>
+          </a:solidFill>
+          <a:prstDash val="solid"/>
+        </a:ln>
+        <a:ln w="25400" cap="flat" cmpd="sng" algn="ctr">
+          <a:solidFill>
+            <a:schemeClr val="phClr"/>
+          </a:solidFill>
+          <a:prstDash val="solid"/>
+        </a:ln>
+        <a:ln w="38100" cap="flat" cmpd="sng" algn="ctr">
+          <a:solidFill>
+            <a:schemeClr val="phClr"/>
+          </a:solidFill>
+          <a:prstDash val="solid"/>
+        </a:ln>
+      </a:lnStyleLst>
+      <a:effectStyleLst>
+        <a:effectStyle>
+          <a:effectLst>
+            <a:outerShdw blurRad="40000" dist="20000" dir="5400000" rotWithShape="0">
+              <a:srgbClr val="000000">
+                <a:alpha val="38000"/>
+              </a:srgbClr>
+            </a:outerShdw>
+          </a:effectLst>
+        </a:effectStyle>
+        <a:effectStyle>
+          <a:effectLst>
+            <a:outerShdw blurRad="40000" dist="23000" dir="5400000" rotWithShape="0">
+              <a:srgbClr val="000000">
+                <a:alpha val="35000"/>
+              </a:srgbClr>
+            </a:outerShdw>
+          </a:effectLst>
+        </a:effectStyle>
+        <a:effectStyle>
+          <a:effectLst>
+            <a:outerShdw blurRad="40000" dist="23000" dir="5400000" rotWithShape="0">
+              <a:srgbClr val="000000">
+                <a:alpha val="35000"/>
+              </a:srgbClr>
+            </a:outerShdw>
+          </a:effectLst>
+          <a:scene3d>
+            <a:camera prst="orthographicFront">
+              <a:rot lat="0" lon="0" rev="0"/>
+            </a:camera>
+            <a:lightRig rig="threePt" dir="t">
+              <a:rot lat="0" lon="0" rev="1200000"/>
+            </a:lightRig>
+          </a:scene3d>
+          <a:sp3d>
+            <a:bevelT w="63500" h="25400"/>
+          </a:sp3d>
+        </a:effectStyle>
+      </a:effectStyleLst>
+      <a:bgFillStyleLst>
+        <a:solidFill>
+          <a:schemeClr val="phClr"/>
+        </a:solidFill>
+        <a:gradFill rotWithShape="1">
+          <a:gsLst>
+            <a:gs pos="0">
+              <a:schemeClr val="phClr">
+                <a:tint val="40000"/>
+                <a:satMod val="350000"/>
+              </a:schemeClr>
+            </a:gs>
+            <a:gs pos="40000">
+              <a:schemeClr val="phClr">
+                <a:tint val="45000"/>
+                <a:shade val="99000"/>
+                <a:satMod val="350000"/>
+              </a:schemeClr>
+            </a:gs>
+            <a:gs pos="100000">
+              <a:schemeClr val="phClr">
+                <a:shade val="20000"/>
+                <a:satMod val="255000"/>
+              </a:schemeClr>
+            </a:gs>
+          </a:gsLst>
+          <a:path path="circle">
+            <a:fillToRect l="50000" t="-80000" r="50000" b="180000"/>
+          </a:path>
+        </a:gradFill>
+        <a:gradFill rotWithShape="1">
+          <a:gsLst>
+            <a:gs pos="0">
+              <a:schemeClr val="phClr">
+                <a:tint val="80000"/>
+                <a:satMod val="300000"/>
+              </a:schemeClr>
+            </a:gs>
+            <a:gs pos="100000">
+              <a:schemeClr val="phClr">
+                <a:shade val="30000"/>
+                <a:satMod val="200000"/>
+              </a:schemeClr>
+            </a:gs>
+          </a:gsLst>
+          <a:path path="circle">
+            <a:fillToRect l="50000" t="50000" r="50000" b="50000"/>
+          </a:path>
+        </a:gradFill>
+      </a:bgFillStyleLst>
+    </a:fmtScheme>
+  </a:themeElements>
+  <a:objectDefaults/>
+  <a:extraClrSchemeLst/>
+</a:theme>
 </file>